--- a/Team Technical/Prove 5.docx
+++ b/Team Technical/Prove 5.docx
@@ -29,9 +29,6 @@
     <w:p>
       <w:pPr>
         <w:jc w:val="right"/>
-        <w:rPr>
-          <w:rFonts w:hint="eastAsia"/>
-        </w:rPr>
       </w:pPr>
       <w:r>
         <w:rPr>
@@ -90,6 +87,12 @@
           </w:tcPr>
           <w:p>
             <w:pPr>
+              <w:pStyle w:val="a4"/>
+              <w:numPr>
+                <w:ilvl w:val="0"/>
+                <w:numId w:val="1"/>
+              </w:numPr>
+              <w:ind w:leftChars="0"/>
               <w:jc w:val="left"/>
               <w:rPr>
                 <w:sz w:val="22"/>
@@ -101,11 +104,24 @@
                 <w:sz w:val="22"/>
                 <w:szCs w:val="24"/>
               </w:rPr>
-              <w:t>I am a quiet person normally, but I speak a lot when I do something that I love such as soccer.</w:t>
+              <w:t>I am a quiet person normally, but I speak a lot when I do something that I love</w:t>
+            </w:r>
+            <w:r>
+              <w:rPr>
+                <w:sz w:val="22"/>
+                <w:szCs w:val="24"/>
+              </w:rPr>
+              <w:t>.</w:t>
             </w:r>
           </w:p>
           <w:p>
             <w:pPr>
+              <w:pStyle w:val="a4"/>
+              <w:numPr>
+                <w:ilvl w:val="0"/>
+                <w:numId w:val="1"/>
+              </w:numPr>
+              <w:ind w:leftChars="0"/>
               <w:jc w:val="left"/>
               <w:rPr>
                 <w:sz w:val="22"/>
@@ -117,30 +133,217 @@
                 <w:sz w:val="22"/>
                 <w:szCs w:val="24"/>
               </w:rPr>
-              <w:t>In 16 personalities test, I got the INFP-T.</w:t>
+              <w:t xml:space="preserve">My </w:t>
+            </w:r>
+            <w:r>
+              <w:rPr>
+                <w:sz w:val="22"/>
+                <w:szCs w:val="24"/>
+              </w:rPr>
+              <w:t>p</w:t>
+            </w:r>
+            <w:r>
+              <w:rPr>
+                <w:sz w:val="22"/>
+                <w:szCs w:val="24"/>
+              </w:rPr>
+              <w:t>ersonalit</w:t>
+            </w:r>
+            <w:r>
+              <w:rPr>
+                <w:sz w:val="22"/>
+                <w:szCs w:val="24"/>
+              </w:rPr>
+              <w:t>y</w:t>
+            </w:r>
+            <w:r>
+              <w:rPr>
+                <w:sz w:val="22"/>
+                <w:szCs w:val="24"/>
+              </w:rPr>
+              <w:t>:</w:t>
+            </w:r>
+            <w:r>
+              <w:rPr>
+                <w:sz w:val="22"/>
+                <w:szCs w:val="24"/>
+              </w:rPr>
+              <w:t xml:space="preserve"> </w:t>
+            </w:r>
+            <w:r>
+              <w:rPr>
+                <w:sz w:val="22"/>
+                <w:szCs w:val="24"/>
+              </w:rPr>
+              <w:t>INFP-T</w:t>
             </w:r>
           </w:p>
           <w:p>
             <w:pPr>
+              <w:pStyle w:val="a4"/>
+              <w:numPr>
+                <w:ilvl w:val="0"/>
+                <w:numId w:val="1"/>
+              </w:numPr>
+              <w:ind w:leftChars="0"/>
               <w:jc w:val="left"/>
               <w:rPr>
+                <w:sz w:val="22"/>
+                <w:szCs w:val="24"/>
+              </w:rPr>
+            </w:pPr>
+            <w:r>
+              <w:rPr>
+                <w:sz w:val="22"/>
+                <w:szCs w:val="24"/>
+              </w:rPr>
+              <w:t xml:space="preserve">I am a </w:t>
+            </w:r>
+            <w:r>
+              <w:rPr>
+                <w:sz w:val="22"/>
+                <w:szCs w:val="24"/>
+              </w:rPr>
+              <w:t>good</w:t>
+            </w:r>
+            <w:r>
+              <w:rPr>
+                <w:sz w:val="22"/>
+                <w:szCs w:val="24"/>
+              </w:rPr>
+              <w:t xml:space="preserve"> follower and </w:t>
+            </w:r>
+            <w:r>
+              <w:rPr>
+                <w:sz w:val="22"/>
+                <w:szCs w:val="24"/>
+              </w:rPr>
+              <w:t>take</w:t>
+            </w:r>
+            <w:r>
+              <w:rPr>
+                <w:sz w:val="22"/>
+                <w:szCs w:val="24"/>
+              </w:rPr>
+              <w:t xml:space="preserve"> responsibility.</w:t>
+            </w:r>
+          </w:p>
+          <w:p>
+            <w:pPr>
+              <w:pStyle w:val="a4"/>
+              <w:numPr>
+                <w:ilvl w:val="0"/>
+                <w:numId w:val="1"/>
+              </w:numPr>
+              <w:ind w:leftChars="0"/>
+              <w:jc w:val="left"/>
+              <w:rPr>
+                <w:sz w:val="22"/>
+                <w:szCs w:val="24"/>
+              </w:rPr>
+            </w:pPr>
+            <w:r>
+              <w:rPr>
                 <w:rFonts w:hint="eastAsia"/>
+                <w:sz w:val="22"/>
+                <w:szCs w:val="24"/>
+              </w:rPr>
+              <w:t>I</w:t>
+            </w:r>
+            <w:r>
+              <w:rPr>
+                <w:sz w:val="22"/>
+                <w:szCs w:val="24"/>
+              </w:rPr>
+              <w:t xml:space="preserve"> am a Challenger.</w:t>
+            </w:r>
+          </w:p>
+          <w:p>
+            <w:pPr>
+              <w:pStyle w:val="a4"/>
+              <w:ind w:leftChars="0" w:left="760"/>
+              <w:jc w:val="left"/>
+              <w:rPr>
+                <w:sz w:val="22"/>
+                <w:szCs w:val="24"/>
               </w:rPr>
             </w:pPr>
             <w:r>
               <w:rPr>
-                <w:rFonts w:hint="eastAsia"/>
-                <w:sz w:val="22"/>
-                <w:szCs w:val="24"/>
-              </w:rPr>
-              <w:t>L</w:t>
-            </w:r>
-            <w:r>
-              <w:rPr>
-                <w:sz w:val="22"/>
-                <w:szCs w:val="24"/>
-              </w:rPr>
-              <w:t>ike above, you can know that I am an introvert person. And I try to do something even though I do not know about the something. I fail when I challenge something, usually, but I get the experiences and improve myself.</w:t>
+                <w:sz w:val="22"/>
+                <w:szCs w:val="24"/>
+              </w:rPr>
+              <w:t xml:space="preserve">I </w:t>
+            </w:r>
+            <w:r>
+              <w:rPr>
+                <w:sz w:val="22"/>
+                <w:szCs w:val="24"/>
+              </w:rPr>
+              <w:t xml:space="preserve">like to </w:t>
+            </w:r>
+            <w:r>
+              <w:rPr>
+                <w:sz w:val="22"/>
+                <w:szCs w:val="24"/>
+              </w:rPr>
+              <w:t xml:space="preserve">challenge </w:t>
+            </w:r>
+            <w:r>
+              <w:rPr>
+                <w:sz w:val="22"/>
+                <w:szCs w:val="24"/>
+              </w:rPr>
+              <w:t>myself and try things I’ve never done before, even if I fail.</w:t>
+            </w:r>
+            <w:r>
+              <w:rPr>
+                <w:sz w:val="22"/>
+                <w:szCs w:val="24"/>
+              </w:rPr>
+              <w:t xml:space="preserve"> </w:t>
+            </w:r>
+            <w:r>
+              <w:rPr>
+                <w:sz w:val="22"/>
+                <w:szCs w:val="24"/>
+              </w:rPr>
+              <w:t>This</w:t>
+            </w:r>
+            <w:r>
+              <w:rPr>
+                <w:sz w:val="22"/>
+                <w:szCs w:val="24"/>
+              </w:rPr>
+              <w:t xml:space="preserve"> </w:t>
+            </w:r>
+            <w:r>
+              <w:rPr>
+                <w:sz w:val="22"/>
+                <w:szCs w:val="24"/>
+              </w:rPr>
+              <w:t xml:space="preserve">gives me </w:t>
+            </w:r>
+            <w:r>
+              <w:rPr>
+                <w:sz w:val="22"/>
+                <w:szCs w:val="24"/>
+              </w:rPr>
+              <w:t xml:space="preserve">experience and </w:t>
+            </w:r>
+            <w:r>
+              <w:rPr>
+                <w:sz w:val="22"/>
+                <w:szCs w:val="24"/>
+              </w:rPr>
+              <w:t xml:space="preserve">helps me to </w:t>
+            </w:r>
+            <w:r>
+              <w:rPr>
+                <w:sz w:val="22"/>
+                <w:szCs w:val="24"/>
+              </w:rPr>
+              <w:t>improve myself.</w:t>
             </w:r>
           </w:p>
         </w:tc>
@@ -149,9 +352,6 @@
     <w:p>
       <w:pPr>
         <w:jc w:val="left"/>
-        <w:rPr>
-          <w:rFonts w:hint="eastAsia"/>
-        </w:rPr>
       </w:pPr>
     </w:p>
     <w:p>
@@ -195,9 +395,6 @@
           <w:p>
             <w:pPr>
               <w:jc w:val="left"/>
-              <w:rPr>
-                <w:rFonts w:hint="eastAsia"/>
-              </w:rPr>
             </w:pPr>
             <w:r>
               <w:rPr>
@@ -211,7 +408,21 @@
                 <w:sz w:val="22"/>
                 <w:szCs w:val="24"/>
               </w:rPr>
-              <w:t>If you need help or have something to me, I can help you anytime.</w:t>
+              <w:t xml:space="preserve">If you need help or have something </w:t>
+            </w:r>
+            <w:r>
+              <w:rPr>
+                <w:sz w:val="22"/>
+                <w:szCs w:val="24"/>
+              </w:rPr>
+              <w:t>for</w:t>
+            </w:r>
+            <w:r>
+              <w:rPr>
+                <w:sz w:val="22"/>
+                <w:szCs w:val="24"/>
+              </w:rPr>
+              <w:t xml:space="preserve"> me, I can help you anytime.</w:t>
             </w:r>
           </w:p>
         </w:tc>
@@ -268,51 +479,115 @@
             <w:pPr>
               <w:jc w:val="left"/>
               <w:rPr>
+                <w:sz w:val="22"/>
+                <w:szCs w:val="24"/>
+              </w:rPr>
+            </w:pPr>
+            <w:r>
+              <w:rPr>
+                <w:sz w:val="22"/>
+                <w:szCs w:val="24"/>
+              </w:rPr>
+              <w:t xml:space="preserve">Consideration is </w:t>
+            </w:r>
+            <w:r>
+              <w:rPr>
+                <w:sz w:val="22"/>
+                <w:szCs w:val="24"/>
+              </w:rPr>
+              <w:t xml:space="preserve">the </w:t>
+            </w:r>
+            <w:r>
+              <w:rPr>
+                <w:sz w:val="22"/>
+                <w:szCs w:val="24"/>
+              </w:rPr>
+              <w:t xml:space="preserve">most important value for me. </w:t>
+            </w:r>
+          </w:p>
+          <w:p>
+            <w:pPr>
+              <w:jc w:val="left"/>
+              <w:rPr>
+                <w:sz w:val="22"/>
+                <w:szCs w:val="24"/>
+              </w:rPr>
+            </w:pPr>
+            <w:r>
+              <w:rPr>
+                <w:sz w:val="22"/>
+                <w:szCs w:val="24"/>
+              </w:rPr>
+              <w:t>Canceling an appointment without any message</w:t>
+            </w:r>
+            <w:r>
+              <w:rPr>
+                <w:sz w:val="22"/>
+                <w:szCs w:val="24"/>
+              </w:rPr>
+              <w:t>,</w:t>
+            </w:r>
+            <w:r>
+              <w:rPr>
+                <w:sz w:val="22"/>
+                <w:szCs w:val="24"/>
+              </w:rPr>
+              <w:t xml:space="preserve"> annoying me with a bad attitude,</w:t>
+            </w:r>
+            <w:r>
+              <w:rPr>
+                <w:sz w:val="22"/>
+                <w:szCs w:val="24"/>
+              </w:rPr>
+              <w:t xml:space="preserve"> </w:t>
+            </w:r>
+            <w:r>
+              <w:rPr>
+                <w:sz w:val="22"/>
+                <w:szCs w:val="24"/>
+              </w:rPr>
+              <w:t xml:space="preserve">and using swear words are </w:t>
+            </w:r>
+            <w:r>
+              <w:rPr>
+                <w:sz w:val="22"/>
+                <w:szCs w:val="24"/>
+              </w:rPr>
+              <w:t>not consider</w:t>
+            </w:r>
+            <w:r>
+              <w:rPr>
+                <w:sz w:val="22"/>
+                <w:szCs w:val="24"/>
+              </w:rPr>
+              <w:t>ate of</w:t>
+            </w:r>
+            <w:r>
+              <w:rPr>
+                <w:sz w:val="22"/>
+                <w:szCs w:val="24"/>
+              </w:rPr>
+              <w:t xml:space="preserve"> me.</w:t>
+            </w:r>
+          </w:p>
+          <w:p>
+            <w:pPr>
+              <w:jc w:val="left"/>
+              <w:rPr>
                 <w:rFonts w:hint="eastAsia"/>
               </w:rPr>
             </w:pPr>
             <w:r>
-              <w:rPr>
-                <w:sz w:val="22"/>
-                <w:szCs w:val="24"/>
-              </w:rPr>
-              <w:t>Consideration is most important value for me. I believe that current world can be a better than now if everyone considers to any others.</w:t>
+              <w:t>I am not a picky person.</w:t>
             </w:r>
             <w:r>
               <w:rPr>
                 <w:rFonts w:hint="eastAsia"/>
-                <w:sz w:val="22"/>
-                <w:szCs w:val="24"/>
               </w:rPr>
               <w:t xml:space="preserve"> </w:t>
             </w:r>
             <w:r>
-              <w:rPr>
-                <w:sz w:val="22"/>
-                <w:szCs w:val="24"/>
-              </w:rPr>
-              <w:t>For example, I have a meeting at 5p.m. with my team, and nobody comes to the meeting on time</w:t>
-            </w:r>
-            <w:r>
-              <w:rPr>
-                <w:sz w:val="22"/>
-                <w:szCs w:val="24"/>
-              </w:rPr>
-              <w:t xml:space="preserve"> without me</w:t>
-            </w:r>
-            <w:r>
-              <w:rPr>
-                <w:sz w:val="22"/>
-                <w:szCs w:val="24"/>
-              </w:rPr>
-              <w:t>.</w:t>
-            </w:r>
-            <w:r>
-              <w:rPr>
-                <w:sz w:val="22"/>
-                <w:szCs w:val="24"/>
-              </w:rPr>
-              <w:t xml:space="preserve"> My team does not consider me.</w:t>
+              <w:t>If you are not rude, I can think that you are considerate of me.</w:t>
             </w:r>
           </w:p>
         </w:tc>
@@ -350,24 +625,6 @@
         <w:jc w:val="left"/>
         <w:rPr>
           <w:rFonts w:hint="eastAsia"/>
-          <w:sz w:val="30"/>
-          <w:szCs w:val="32"/>
-        </w:rPr>
-      </w:pPr>
-    </w:p>
-    <w:p>
-      <w:pPr>
-        <w:jc w:val="left"/>
-        <w:rPr>
-          <w:sz w:val="30"/>
-          <w:szCs w:val="32"/>
-        </w:rPr>
-      </w:pPr>
-    </w:p>
-    <w:p>
-      <w:pPr>
-        <w:jc w:val="left"/>
-        <w:rPr>
           <w:sz w:val="30"/>
           <w:szCs w:val="32"/>
         </w:rPr>
@@ -416,37 +673,13 @@
                 <w:sz w:val="22"/>
                 <w:szCs w:val="24"/>
               </w:rPr>
-              <w:t>There are two situations between being familiar and being a co-worker.</w:t>
+              <w:t>Just talk to me and share your ideas.</w:t>
             </w:r>
           </w:p>
           <w:p>
             <w:pPr>
               <w:jc w:val="left"/>
               <w:rPr>
-                <w:sz w:val="22"/>
-                <w:szCs w:val="24"/>
-              </w:rPr>
-            </w:pPr>
-            <w:r>
-              <w:rPr>
-                <w:rFonts w:hint="eastAsia"/>
-                <w:sz w:val="22"/>
-                <w:szCs w:val="24"/>
-              </w:rPr>
-              <w:t>F</w:t>
-            </w:r>
-            <w:r>
-              <w:rPr>
-                <w:sz w:val="22"/>
-                <w:szCs w:val="24"/>
-              </w:rPr>
-              <w:t>or being a friend, you just play soccer or any other activities. I love moving my body.</w:t>
-            </w:r>
-          </w:p>
-          <w:p>
-            <w:pPr>
-              <w:jc w:val="left"/>
-              <w:rPr>
                 <w:sz w:val="30"/>
                 <w:szCs w:val="32"/>
               </w:rPr>
@@ -464,14 +697,71 @@
                 <w:sz w:val="22"/>
                 <w:szCs w:val="24"/>
               </w:rPr>
-              <w:t xml:space="preserve">f you want to be a communicate as co-worker, </w:t>
-            </w:r>
-            <w:r>
-              <w:rPr>
-                <w:sz w:val="22"/>
-                <w:szCs w:val="24"/>
-              </w:rPr>
-              <w:t>you should say what you really need and want.</w:t>
+              <w:t xml:space="preserve"> like listening to others. </w:t>
+            </w:r>
+            <w:r>
+              <w:rPr>
+                <w:rFonts w:hint="eastAsia"/>
+                <w:sz w:val="22"/>
+                <w:szCs w:val="24"/>
+              </w:rPr>
+              <w:t>I</w:t>
+            </w:r>
+            <w:r>
+              <w:rPr>
+                <w:sz w:val="22"/>
+                <w:szCs w:val="24"/>
+              </w:rPr>
+              <w:t>f you want to communicate</w:t>
+            </w:r>
+            <w:r>
+              <w:rPr>
+                <w:sz w:val="22"/>
+                <w:szCs w:val="24"/>
+              </w:rPr>
+              <w:t xml:space="preserve"> with me</w:t>
+            </w:r>
+            <w:r>
+              <w:rPr>
+                <w:sz w:val="22"/>
+                <w:szCs w:val="24"/>
+              </w:rPr>
+              <w:t xml:space="preserve"> as </w:t>
+            </w:r>
+            <w:r>
+              <w:rPr>
+                <w:sz w:val="22"/>
+                <w:szCs w:val="24"/>
+              </w:rPr>
+              <w:t xml:space="preserve">a </w:t>
+            </w:r>
+            <w:r>
+              <w:rPr>
+                <w:sz w:val="22"/>
+                <w:szCs w:val="24"/>
+              </w:rPr>
+              <w:t xml:space="preserve">co-worker, </w:t>
+            </w:r>
+            <w:r>
+              <w:rPr>
+                <w:sz w:val="22"/>
+                <w:szCs w:val="24"/>
+              </w:rPr>
+              <w:t>you should say what you really need and want</w:t>
+            </w:r>
+            <w:r>
+              <w:rPr>
+                <w:sz w:val="22"/>
+                <w:szCs w:val="24"/>
+              </w:rPr>
+              <w:t xml:space="preserve"> and why</w:t>
+            </w:r>
+            <w:r>
+              <w:rPr>
+                <w:sz w:val="22"/>
+                <w:szCs w:val="24"/>
+              </w:rPr>
+              <w:t>.</w:t>
             </w:r>
           </w:p>
         </w:tc>
@@ -481,7 +771,6 @@
       <w:pPr>
         <w:jc w:val="left"/>
         <w:rPr>
-          <w:rFonts w:hint="eastAsia"/>
           <w:sz w:val="30"/>
           <w:szCs w:val="32"/>
         </w:rPr>
@@ -586,7 +875,7 @@
                 <w:sz w:val="22"/>
                 <w:szCs w:val="24"/>
               </w:rPr>
-              <w:t>ometimes, I do not have a confidence whether my decision is correct or not.</w:t>
+              <w:t>ometimes, I do not have confidence whether my decision is correct or not.</w:t>
             </w:r>
           </w:p>
           <w:p>
@@ -610,7 +899,49 @@
                 <w:sz w:val="22"/>
                 <w:szCs w:val="24"/>
               </w:rPr>
-              <w:t>owever, by comparing between my decision and other’s decision, I can feel better and get a confidence.</w:t>
+              <w:t xml:space="preserve">owever, by </w:t>
+            </w:r>
+            <w:r>
+              <w:rPr>
+                <w:sz w:val="22"/>
+                <w:szCs w:val="24"/>
+              </w:rPr>
+              <w:t>comparing</w:t>
+            </w:r>
+            <w:r>
+              <w:rPr>
+                <w:sz w:val="22"/>
+                <w:szCs w:val="24"/>
+              </w:rPr>
+              <w:t xml:space="preserve"> my decision and </w:t>
+            </w:r>
+            <w:r>
+              <w:rPr>
+                <w:sz w:val="22"/>
+                <w:szCs w:val="24"/>
+              </w:rPr>
+              <w:t>others’</w:t>
+            </w:r>
+            <w:r>
+              <w:rPr>
+                <w:sz w:val="22"/>
+                <w:szCs w:val="24"/>
+              </w:rPr>
+              <w:t xml:space="preserve"> decision, I can feel better and get </w:t>
+            </w:r>
+            <w:r>
+              <w:rPr>
+                <w:sz w:val="22"/>
+                <w:szCs w:val="24"/>
+              </w:rPr>
+              <w:t>more</w:t>
+            </w:r>
+            <w:r>
+              <w:rPr>
+                <w:sz w:val="22"/>
+                <w:szCs w:val="24"/>
+              </w:rPr>
+              <w:t xml:space="preserve"> confidence.</w:t>
             </w:r>
           </w:p>
         </w:tc>
@@ -673,18 +1004,17 @@
             </w:pPr>
             <w:r>
               <w:rPr>
-                <w:rFonts w:hint="eastAsia"/>
-                <w:sz w:val="22"/>
-                <w:szCs w:val="24"/>
-              </w:rPr>
-              <w:t>L</w:t>
-            </w:r>
-            <w:r>
-              <w:rPr>
-                <w:sz w:val="22"/>
-                <w:szCs w:val="24"/>
-              </w:rPr>
-              <w:t>ike I said, I am very quiet person, so I, sometimes, cannot request help to somebody else.</w:t>
+                <w:sz w:val="22"/>
+                <w:szCs w:val="24"/>
+              </w:rPr>
+              <w:t xml:space="preserve">I </w:t>
+            </w:r>
+            <w:r>
+              <w:rPr>
+                <w:sz w:val="22"/>
+                <w:szCs w:val="24"/>
+              </w:rPr>
+              <w:t>am</w:t>
             </w:r>
             <w:r>
               <w:rPr>
@@ -698,6 +1028,41 @@
                 <w:sz w:val="22"/>
                 <w:szCs w:val="24"/>
               </w:rPr>
+              <w:t xml:space="preserve">a </w:t>
+            </w:r>
+            <w:r>
+              <w:rPr>
+                <w:sz w:val="22"/>
+                <w:szCs w:val="24"/>
+              </w:rPr>
+              <w:t>very quiet person, so I sometimes cannot request he</w:t>
+            </w:r>
+            <w:r>
+              <w:rPr>
+                <w:sz w:val="22"/>
+                <w:szCs w:val="24"/>
+              </w:rPr>
+              <w:t>lp from others</w:t>
+            </w:r>
+            <w:r>
+              <w:rPr>
+                <w:sz w:val="22"/>
+                <w:szCs w:val="24"/>
+              </w:rPr>
+              <w:t>.</w:t>
+            </w:r>
+            <w:r>
+              <w:rPr>
+                <w:sz w:val="22"/>
+                <w:szCs w:val="24"/>
+              </w:rPr>
+              <w:t xml:space="preserve"> </w:t>
+            </w:r>
+            <w:r>
+              <w:rPr>
+                <w:sz w:val="22"/>
+                <w:szCs w:val="24"/>
+              </w:rPr>
               <w:t xml:space="preserve">If you </w:t>
             </w:r>
             <w:proofErr w:type="gramStart"/>
@@ -714,7 +1079,49 @@
                 <w:sz w:val="22"/>
                 <w:szCs w:val="24"/>
               </w:rPr>
-              <w:t xml:space="preserve"> “do you need help?” to me, I can say my needs or helps.</w:t>
+              <w:t xml:space="preserve"> “do you need help?” to me, I can s</w:t>
+            </w:r>
+            <w:r>
+              <w:rPr>
+                <w:sz w:val="22"/>
+                <w:szCs w:val="24"/>
+              </w:rPr>
+              <w:t xml:space="preserve">hare </w:t>
+            </w:r>
+            <w:r>
+              <w:rPr>
+                <w:sz w:val="22"/>
+                <w:szCs w:val="24"/>
+              </w:rPr>
+              <w:t xml:space="preserve">my needs or </w:t>
+            </w:r>
+            <w:r>
+              <w:rPr>
+                <w:sz w:val="22"/>
+                <w:szCs w:val="24"/>
+              </w:rPr>
+              <w:t xml:space="preserve">what I would like </w:t>
+            </w:r>
+            <w:r>
+              <w:rPr>
+                <w:sz w:val="22"/>
+                <w:szCs w:val="24"/>
+              </w:rPr>
+              <w:t>help</w:t>
+            </w:r>
+            <w:r>
+              <w:rPr>
+                <w:sz w:val="22"/>
+                <w:szCs w:val="24"/>
+              </w:rPr>
+              <w:t xml:space="preserve"> with</w:t>
+            </w:r>
+            <w:r>
+              <w:rPr>
+                <w:sz w:val="22"/>
+                <w:szCs w:val="24"/>
+              </w:rPr>
+              <w:t>.</w:t>
             </w:r>
           </w:p>
         </w:tc>
@@ -771,7 +1178,6 @@
             <w:pPr>
               <w:jc w:val="left"/>
               <w:rPr>
-                <w:rFonts w:hint="eastAsia"/>
                 <w:sz w:val="30"/>
                 <w:szCs w:val="32"/>
               </w:rPr>
@@ -781,7 +1187,14 @@
                 <w:sz w:val="22"/>
                 <w:szCs w:val="24"/>
               </w:rPr>
-              <w:t>I think that I am a positive person. However, I hate the rude person or saying curse.</w:t>
+              <w:t xml:space="preserve">I think that I am a positive person. However, I hate the rude person </w:t>
+            </w:r>
+            <w:r>
+              <w:rPr>
+                <w:sz w:val="22"/>
+                <w:szCs w:val="24"/>
+              </w:rPr>
+              <w:t>with swear words.</w:t>
             </w:r>
           </w:p>
         </w:tc>
@@ -791,7 +1204,6 @@
       <w:pPr>
         <w:jc w:val="left"/>
         <w:rPr>
-          <w:rFonts w:hint="eastAsia"/>
           <w:sz w:val="30"/>
           <w:szCs w:val="32"/>
         </w:rPr>
@@ -805,6 +1217,126 @@
     </w:sectPr>
   </w:body>
 </w:document>
+</file>
+
+<file path=word/numbering.xml><?xml version="1.0" encoding="utf-8"?>
+<w:numbering xmlns:wpc="http://schemas.microsoft.com/office/word/2010/wordprocessingCanvas" xmlns:cx="http://schemas.microsoft.com/office/drawing/2014/chartex" xmlns:cx1="http://schemas.microsoft.com/office/drawing/2015/9/8/chartex" xmlns:cx2="http://schemas.microsoft.com/office/drawing/2015/10/21/chartex" xmlns:cx3="http://schemas.microsoft.com/office/drawing/2016/5/9/chartex" xmlns:cx4="http://schemas.microsoft.com/office/drawing/2016/5/10/chartex" xmlns:cx5="http://schemas.microsoft.com/office/drawing/2016/5/11/chartex" xmlns:cx6="http://schemas.microsoft.com/office/drawing/2016/5/12/chartex" xmlns:cx7="http://schemas.microsoft.com/office/drawing/2016/5/13/chartex" xmlns:cx8="http://schemas.microsoft.com/office/drawing/2016/5/14/chartex" xmlns:mc="http://schemas.openxmlformats.org/markup-compatibility/2006" xmlns:aink="http://schemas.microsoft.com/office/drawing/2016/ink" xmlns:am3d="http://schemas.microsoft.com/office/drawing/2017/model3d" xmlns:o="urn:schemas-microsoft-com:office:office" xmlns:oel="http://schemas.microsoft.com/office/2019/extlst" xmlns:r="http://schemas.openxmlformats.org/officeDocument/2006/relationships" xmlns:m="http://schemas.openxmlformats.org/officeDocument/2006/math" xmlns:v="urn:schemas-microsoft-com:vml" xmlns:wp14="http://schemas.microsoft.com/office/word/2010/wordprocessingDrawing" xmlns:wp="http://schemas.openxmlformats.org/drawingml/2006/wordprocessingDrawing" xmlns:w10="urn:schemas-microsoft-com:office:word" xmlns:w="http://schemas.openxmlformats.org/wordprocessingml/2006/main" xmlns:w14="http://schemas.microsoft.com/office/word/2010/wordml" xmlns:w15="http://schemas.microsoft.com/office/word/2012/wordml" xmlns:w16cex="http://schemas.microsoft.com/office/word/2018/wordml/cex" xmlns:w16cid="http://schemas.microsoft.com/office/word/2016/wordml/cid" xmlns:w16="http://schemas.microsoft.com/office/word/2018/wordml" xmlns:w16sdtdh="http://schemas.microsoft.com/office/word/2020/wordml/sdtdatahash" xmlns:w16se="http://schemas.microsoft.com/office/word/2015/wordml/symex" xmlns:wpg="http://schemas.microsoft.com/office/word/2010/wordprocessingGroup" xmlns:wpi="http://schemas.microsoft.com/office/word/2010/wordprocessingInk" xmlns:wne="http://schemas.microsoft.com/office/word/2006/wordml" xmlns:wps="http://schemas.microsoft.com/office/word/2010/wordprocessingShape" mc:Ignorable="w14 w15 w16se w16cid w16 w16cex w16sdtdh wp14">
+  <w:abstractNum w:abstractNumId="0" w15:restartNumberingAfterBreak="0">
+    <w:nsid w:val="116332EE"/>
+    <w:multiLevelType w:val="hybridMultilevel"/>
+    <w:tmpl w:val="A46A25F8"/>
+    <w:lvl w:ilvl="0" w:tplc="CCE62ABA">
+      <w:numFmt w:val="bullet"/>
+      <w:lvlText w:val="-"/>
+      <w:lvlJc w:val="left"/>
+      <w:pPr>
+        <w:ind w:left="760" w:hanging="360"/>
+      </w:pPr>
+      <w:rPr>
+        <w:rFonts w:ascii="맑은 고딕" w:eastAsia="맑은 고딕" w:hAnsi="맑은 고딕" w:cstheme="minorBidi" w:hint="eastAsia"/>
+      </w:rPr>
+    </w:lvl>
+    <w:lvl w:ilvl="1" w:tplc="04090003" w:tentative="1">
+      <w:start w:val="1"/>
+      <w:numFmt w:val="bullet"/>
+      <w:lvlText w:val=""/>
+      <w:lvlJc w:val="left"/>
+      <w:pPr>
+        <w:ind w:left="1200" w:hanging="400"/>
+      </w:pPr>
+      <w:rPr>
+        <w:rFonts w:ascii="Wingdings" w:hAnsi="Wingdings" w:hint="default"/>
+      </w:rPr>
+    </w:lvl>
+    <w:lvl w:ilvl="2" w:tplc="04090005" w:tentative="1">
+      <w:start w:val="1"/>
+      <w:numFmt w:val="bullet"/>
+      <w:lvlText w:val=""/>
+      <w:lvlJc w:val="left"/>
+      <w:pPr>
+        <w:ind w:left="1600" w:hanging="400"/>
+      </w:pPr>
+      <w:rPr>
+        <w:rFonts w:ascii="Wingdings" w:hAnsi="Wingdings" w:hint="default"/>
+      </w:rPr>
+    </w:lvl>
+    <w:lvl w:ilvl="3" w:tplc="04090001" w:tentative="1">
+      <w:start w:val="1"/>
+      <w:numFmt w:val="bullet"/>
+      <w:lvlText w:val=""/>
+      <w:lvlJc w:val="left"/>
+      <w:pPr>
+        <w:ind w:left="2000" w:hanging="400"/>
+      </w:pPr>
+      <w:rPr>
+        <w:rFonts w:ascii="Wingdings" w:hAnsi="Wingdings" w:hint="default"/>
+      </w:rPr>
+    </w:lvl>
+    <w:lvl w:ilvl="4" w:tplc="04090003" w:tentative="1">
+      <w:start w:val="1"/>
+      <w:numFmt w:val="bullet"/>
+      <w:lvlText w:val=""/>
+      <w:lvlJc w:val="left"/>
+      <w:pPr>
+        <w:ind w:left="2400" w:hanging="400"/>
+      </w:pPr>
+      <w:rPr>
+        <w:rFonts w:ascii="Wingdings" w:hAnsi="Wingdings" w:hint="default"/>
+      </w:rPr>
+    </w:lvl>
+    <w:lvl w:ilvl="5" w:tplc="04090005" w:tentative="1">
+      <w:start w:val="1"/>
+      <w:numFmt w:val="bullet"/>
+      <w:lvlText w:val=""/>
+      <w:lvlJc w:val="left"/>
+      <w:pPr>
+        <w:ind w:left="2800" w:hanging="400"/>
+      </w:pPr>
+      <w:rPr>
+        <w:rFonts w:ascii="Wingdings" w:hAnsi="Wingdings" w:hint="default"/>
+      </w:rPr>
+    </w:lvl>
+    <w:lvl w:ilvl="6" w:tplc="04090001" w:tentative="1">
+      <w:start w:val="1"/>
+      <w:numFmt w:val="bullet"/>
+      <w:lvlText w:val=""/>
+      <w:lvlJc w:val="left"/>
+      <w:pPr>
+        <w:ind w:left="3200" w:hanging="400"/>
+      </w:pPr>
+      <w:rPr>
+        <w:rFonts w:ascii="Wingdings" w:hAnsi="Wingdings" w:hint="default"/>
+      </w:rPr>
+    </w:lvl>
+    <w:lvl w:ilvl="7" w:tplc="04090003" w:tentative="1">
+      <w:start w:val="1"/>
+      <w:numFmt w:val="bullet"/>
+      <w:lvlText w:val=""/>
+      <w:lvlJc w:val="left"/>
+      <w:pPr>
+        <w:ind w:left="3600" w:hanging="400"/>
+      </w:pPr>
+      <w:rPr>
+        <w:rFonts w:ascii="Wingdings" w:hAnsi="Wingdings" w:hint="default"/>
+      </w:rPr>
+    </w:lvl>
+    <w:lvl w:ilvl="8" w:tplc="04090005" w:tentative="1">
+      <w:start w:val="1"/>
+      <w:numFmt w:val="bullet"/>
+      <w:lvlText w:val=""/>
+      <w:lvlJc w:val="left"/>
+      <w:pPr>
+        <w:ind w:left="4000" w:hanging="400"/>
+      </w:pPr>
+      <w:rPr>
+        <w:rFonts w:ascii="Wingdings" w:hAnsi="Wingdings" w:hint="default"/>
+      </w:rPr>
+    </w:lvl>
+  </w:abstractNum>
+  <w:num w:numId="1" w16cid:durableId="9842479">
+    <w:abstractNumId w:val="0"/>
+  </w:num>
+</w:numbering>
 </file>
 
 <file path=word/styles.xml><?xml version="1.0" encoding="utf-8"?>
@@ -1259,6 +1791,16 @@
       </w:tblBorders>
     </w:tblPr>
   </w:style>
+  <w:style w:type="paragraph" w:styleId="a4">
+    <w:name w:val="List Paragraph"/>
+    <w:basedOn w:val="a"/>
+    <w:uiPriority w:val="34"/>
+    <w:qFormat/>
+    <w:rsid w:val="00DE6AB5"/>
+    <w:pPr>
+      <w:ind w:leftChars="400" w:left="800"/>
+    </w:pPr>
+  </w:style>
 </w:styles>
 </file>
 

--- a/Team Technical/Prove 5.docx
+++ b/Team Technical/Prove 5.docx
@@ -294,7 +294,21 @@
                 <w:sz w:val="22"/>
                 <w:szCs w:val="24"/>
               </w:rPr>
-              <w:t>myself and try things I’ve never done before, even if I fail.</w:t>
+              <w:t>myself and try things</w:t>
+            </w:r>
+            <w:r>
+              <w:rPr>
+                <w:sz w:val="22"/>
+                <w:szCs w:val="24"/>
+              </w:rPr>
+              <w:t xml:space="preserve"> that</w:t>
+            </w:r>
+            <w:r>
+              <w:rPr>
+                <w:sz w:val="22"/>
+                <w:szCs w:val="24"/>
+              </w:rPr>
+              <w:t xml:space="preserve"> I’ve never done before, even if I fail.</w:t>
             </w:r>
             <w:r>
               <w:rPr>
@@ -344,6 +358,37 @@
                 <w:szCs w:val="24"/>
               </w:rPr>
               <w:t>improve myself.</w:t>
+            </w:r>
+          </w:p>
+          <w:p>
+            <w:pPr>
+              <w:pStyle w:val="a4"/>
+              <w:numPr>
+                <w:ilvl w:val="0"/>
+                <w:numId w:val="1"/>
+              </w:numPr>
+              <w:ind w:leftChars="0"/>
+              <w:jc w:val="left"/>
+              <w:rPr>
+                <w:rFonts w:hint="eastAsia"/>
+                <w:sz w:val="22"/>
+                <w:szCs w:val="24"/>
+              </w:rPr>
+            </w:pPr>
+            <w:r>
+              <w:rPr>
+                <w:rFonts w:hint="eastAsia"/>
+                <w:sz w:val="22"/>
+                <w:szCs w:val="24"/>
+              </w:rPr>
+              <w:t>I</w:t>
+            </w:r>
+            <w:r>
+              <w:rPr>
+                <w:sz w:val="22"/>
+                <w:szCs w:val="24"/>
+              </w:rPr>
+              <w:t xml:space="preserve"> never miss to participate in meeting.</w:t>
             </w:r>
           </w:p>
         </w:tc>
@@ -518,67 +563,108 @@
                 <w:sz w:val="22"/>
                 <w:szCs w:val="24"/>
               </w:rPr>
-              <w:t>Canceling an appointment without any message</w:t>
-            </w:r>
-            <w:r>
-              <w:rPr>
-                <w:sz w:val="22"/>
-                <w:szCs w:val="24"/>
-              </w:rPr>
-              <w:t>,</w:t>
-            </w:r>
-            <w:r>
-              <w:rPr>
-                <w:sz w:val="22"/>
-                <w:szCs w:val="24"/>
-              </w:rPr>
-              <w:t xml:space="preserve"> annoying me with a bad attitude,</w:t>
-            </w:r>
-            <w:r>
-              <w:rPr>
-                <w:sz w:val="22"/>
-                <w:szCs w:val="24"/>
-              </w:rPr>
-              <w:t xml:space="preserve"> </w:t>
-            </w:r>
-            <w:r>
-              <w:rPr>
-                <w:sz w:val="22"/>
-                <w:szCs w:val="24"/>
-              </w:rPr>
-              <w:t xml:space="preserve">and using swear words are </w:t>
-            </w:r>
-            <w:r>
-              <w:rPr>
-                <w:sz w:val="22"/>
-                <w:szCs w:val="24"/>
-              </w:rPr>
-              <w:t>not consider</w:t>
-            </w:r>
-            <w:r>
-              <w:rPr>
-                <w:sz w:val="22"/>
-                <w:szCs w:val="24"/>
-              </w:rPr>
-              <w:t>ate of</w:t>
-            </w:r>
-            <w:r>
-              <w:rPr>
-                <w:sz w:val="22"/>
-                <w:szCs w:val="24"/>
-              </w:rPr>
-              <w:t xml:space="preserve"> me.</w:t>
+              <w:t>People face the consideration anytime when people meet others.</w:t>
             </w:r>
           </w:p>
           <w:p>
             <w:pPr>
               <w:jc w:val="left"/>
               <w:rPr>
+                <w:sz w:val="22"/>
+                <w:szCs w:val="24"/>
+              </w:rPr>
+            </w:pPr>
+            <w:r>
+              <w:rPr>
+                <w:sz w:val="22"/>
+                <w:szCs w:val="24"/>
+              </w:rPr>
+              <w:t>C</w:t>
+            </w:r>
+            <w:r>
+              <w:rPr>
+                <w:sz w:val="22"/>
+                <w:szCs w:val="24"/>
+              </w:rPr>
+              <w:t>anceling an appointment without any message</w:t>
+            </w:r>
+            <w:r>
+              <w:rPr>
+                <w:sz w:val="22"/>
+                <w:szCs w:val="24"/>
+              </w:rPr>
+              <w:t>,</w:t>
+            </w:r>
+            <w:r>
+              <w:rPr>
+                <w:sz w:val="22"/>
+                <w:szCs w:val="24"/>
+              </w:rPr>
+              <w:t xml:space="preserve"> annoying me with a bad attitude,</w:t>
+            </w:r>
+            <w:r>
+              <w:rPr>
+                <w:sz w:val="22"/>
+                <w:szCs w:val="24"/>
+              </w:rPr>
+              <w:t xml:space="preserve"> </w:t>
+            </w:r>
+            <w:r>
+              <w:rPr>
+                <w:sz w:val="22"/>
+                <w:szCs w:val="24"/>
+              </w:rPr>
+              <w:t xml:space="preserve">and using swear words are </w:t>
+            </w:r>
+            <w:r>
+              <w:rPr>
+                <w:sz w:val="22"/>
+                <w:szCs w:val="24"/>
+              </w:rPr>
+              <w:t>not consider</w:t>
+            </w:r>
+            <w:r>
+              <w:rPr>
+                <w:sz w:val="22"/>
+                <w:szCs w:val="24"/>
+              </w:rPr>
+              <w:t>ate of</w:t>
+            </w:r>
+            <w:r>
+              <w:rPr>
+                <w:sz w:val="22"/>
+                <w:szCs w:val="24"/>
+              </w:rPr>
+              <w:t xml:space="preserve"> me.</w:t>
+            </w:r>
+          </w:p>
+          <w:p>
+            <w:pPr>
+              <w:jc w:val="left"/>
+            </w:pPr>
+            <w:r>
+              <w:rPr>
+                <w:sz w:val="22"/>
+                <w:szCs w:val="24"/>
+              </w:rPr>
+              <w:t xml:space="preserve">Those are the examples. </w:t>
+            </w:r>
+            <w:r>
+              <w:t>I am not a picky person.</w:t>
+            </w:r>
+          </w:p>
+          <w:p>
+            <w:pPr>
+              <w:jc w:val="left"/>
+            </w:pPr>
+            <w:r>
+              <w:rPr>
                 <w:rFonts w:hint="eastAsia"/>
               </w:rPr>
-            </w:pPr>
-            <w:r>
-              <w:t>I am not a picky person.</w:t>
+              <w:t>J</w:t>
+            </w:r>
+            <w:r>
+              <w:t>ust greet me and say positive</w:t>
             </w:r>
             <w:r>
               <w:rPr>
@@ -587,39 +673,18 @@
               <w:t xml:space="preserve"> </w:t>
             </w:r>
             <w:r>
-              <w:t>If you are not rude, I can think that you are considerate of me.</w:t>
+              <w:t xml:space="preserve">talking. </w:t>
+            </w:r>
+            <w:r>
+              <w:t xml:space="preserve">If you are not rude, I can think that you are considerate of </w:t>
+            </w:r>
+            <w:r>
+              <w:t>me.</w:t>
             </w:r>
           </w:p>
         </w:tc>
       </w:tr>
     </w:tbl>
-    <w:p>
-      <w:pPr>
-        <w:jc w:val="left"/>
-        <w:rPr>
-          <w:sz w:val="30"/>
-          <w:szCs w:val="32"/>
-        </w:rPr>
-      </w:pPr>
-    </w:p>
-    <w:p>
-      <w:pPr>
-        <w:jc w:val="left"/>
-        <w:rPr>
-          <w:sz w:val="30"/>
-          <w:szCs w:val="32"/>
-        </w:rPr>
-      </w:pPr>
-    </w:p>
-    <w:p>
-      <w:pPr>
-        <w:jc w:val="left"/>
-        <w:rPr>
-          <w:sz w:val="30"/>
-          <w:szCs w:val="32"/>
-        </w:rPr>
-      </w:pPr>
-    </w:p>
     <w:p>
       <w:pPr>
         <w:jc w:val="left"/>
@@ -875,7 +940,21 @@
                 <w:sz w:val="22"/>
                 <w:szCs w:val="24"/>
               </w:rPr>
-              <w:t>ometimes, I do not have confidence whether my decision is correct or not.</w:t>
+              <w:t xml:space="preserve">ometimes, I do not have confidence </w:t>
+            </w:r>
+            <w:r>
+              <w:rPr>
+                <w:sz w:val="22"/>
+                <w:szCs w:val="24"/>
+              </w:rPr>
+              <w:t xml:space="preserve">in </w:t>
+            </w:r>
+            <w:r>
+              <w:rPr>
+                <w:sz w:val="22"/>
+                <w:szCs w:val="24"/>
+              </w:rPr>
+              <w:t>whether my decision is correct or not.</w:t>
             </w:r>
           </w:p>
           <w:p>
@@ -1204,6 +1283,402 @@
       <w:pPr>
         <w:jc w:val="left"/>
         <w:rPr>
+          <w:sz w:val="30"/>
+          <w:szCs w:val="32"/>
+        </w:rPr>
+      </w:pPr>
+    </w:p>
+    <w:p>
+      <w:pPr>
+        <w:jc w:val="left"/>
+        <w:rPr>
+          <w:sz w:val="30"/>
+          <w:szCs w:val="32"/>
+        </w:rPr>
+      </w:pPr>
+    </w:p>
+    <w:p>
+      <w:pPr>
+        <w:jc w:val="left"/>
+        <w:rPr>
+          <w:sz w:val="30"/>
+          <w:szCs w:val="32"/>
+        </w:rPr>
+      </w:pPr>
+    </w:p>
+    <w:p>
+      <w:pPr>
+        <w:widowControl/>
+        <w:wordWrap/>
+        <w:autoSpaceDE/>
+        <w:autoSpaceDN/>
+        <w:spacing w:after="0" w:line="240" w:lineRule="auto"/>
+        <w:jc w:val="left"/>
+        <w:rPr>
+          <w:rFonts w:ascii="Segoe UI" w:eastAsia="굴림" w:hAnsi="Segoe UI" w:cs="Segoe UI"/>
+          <w:b/>
+          <w:bCs/>
+          <w:kern w:val="0"/>
+          <w:sz w:val="30"/>
+          <w:szCs w:val="30"/>
+        </w:rPr>
+      </w:pPr>
+      <w:r>
+        <w:rPr>
+          <w:rFonts w:ascii="Segoe UI" w:eastAsia="굴림" w:hAnsi="Segoe UI" w:cs="Segoe UI"/>
+          <w:b/>
+          <w:bCs/>
+          <w:kern w:val="0"/>
+          <w:sz w:val="30"/>
+          <w:szCs w:val="30"/>
+        </w:rPr>
+        <w:lastRenderedPageBreak/>
+        <w:t xml:space="preserve">Teammates’ </w:t>
+      </w:r>
+      <w:r>
+        <w:rPr>
+          <w:rFonts w:ascii="Segoe UI" w:eastAsia="굴림" w:hAnsi="Segoe UI" w:cs="Segoe UI" w:hint="eastAsia"/>
+          <w:b/>
+          <w:bCs/>
+          <w:kern w:val="0"/>
+          <w:sz w:val="30"/>
+          <w:szCs w:val="30"/>
+        </w:rPr>
+        <w:t>C</w:t>
+      </w:r>
+      <w:r>
+        <w:rPr>
+          <w:rFonts w:ascii="Segoe UI" w:eastAsia="굴림" w:hAnsi="Segoe UI" w:cs="Segoe UI"/>
+          <w:b/>
+          <w:bCs/>
+          <w:kern w:val="0"/>
+          <w:sz w:val="30"/>
+          <w:szCs w:val="30"/>
+        </w:rPr>
+        <w:t>omments</w:t>
+      </w:r>
+    </w:p>
+    <w:p>
+      <w:pPr>
+        <w:widowControl/>
+        <w:wordWrap/>
+        <w:autoSpaceDE/>
+        <w:autoSpaceDN/>
+        <w:spacing w:after="0" w:line="240" w:lineRule="auto"/>
+        <w:jc w:val="left"/>
+        <w:rPr>
+          <w:rFonts w:ascii="Segoe UI" w:eastAsia="굴림" w:hAnsi="Segoe UI" w:cs="Segoe UI"/>
+          <w:b/>
+          <w:bCs/>
+          <w:kern w:val="0"/>
+          <w:sz w:val="30"/>
+          <w:szCs w:val="30"/>
+        </w:rPr>
+      </w:pPr>
+    </w:p>
+    <w:p>
+      <w:pPr>
+        <w:widowControl/>
+        <w:wordWrap/>
+        <w:autoSpaceDE/>
+        <w:autoSpaceDN/>
+        <w:spacing w:after="0" w:line="240" w:lineRule="auto"/>
+        <w:jc w:val="left"/>
+        <w:rPr>
+          <w:rFonts w:ascii="Segoe UI" w:eastAsia="굴림" w:hAnsi="Segoe UI" w:cs="Segoe UI"/>
+          <w:b/>
+          <w:bCs/>
+          <w:kern w:val="0"/>
+          <w:sz w:val="18"/>
+          <w:szCs w:val="18"/>
+        </w:rPr>
+      </w:pPr>
+      <w:proofErr w:type="spellStart"/>
+      <w:r>
+        <w:rPr>
+          <w:rFonts w:ascii="Segoe UI" w:eastAsia="굴림" w:hAnsi="Segoe UI" w:cs="Segoe UI"/>
+          <w:b/>
+          <w:bCs/>
+          <w:kern w:val="0"/>
+          <w:sz w:val="18"/>
+          <w:szCs w:val="18"/>
+        </w:rPr>
+        <w:t>Roeth</w:t>
+      </w:r>
+      <w:proofErr w:type="spellEnd"/>
+      <w:r>
+        <w:rPr>
+          <w:rFonts w:ascii="Segoe UI" w:eastAsia="굴림" w:hAnsi="Segoe UI" w:cs="Segoe UI"/>
+          <w:b/>
+          <w:bCs/>
+          <w:kern w:val="0"/>
+          <w:sz w:val="18"/>
+          <w:szCs w:val="18"/>
+        </w:rPr>
+        <w:t>, Becca</w:t>
+      </w:r>
+    </w:p>
+    <w:p>
+      <w:pPr>
+        <w:widowControl/>
+        <w:wordWrap/>
+        <w:autoSpaceDE/>
+        <w:autoSpaceDN/>
+        <w:spacing w:after="0" w:line="240" w:lineRule="auto"/>
+        <w:jc w:val="left"/>
+        <w:rPr>
+          <w:rFonts w:ascii="Segoe UI" w:eastAsia="굴림" w:hAnsi="Segoe UI" w:cs="Segoe UI"/>
+          <w:kern w:val="0"/>
+          <w:sz w:val="21"/>
+          <w:szCs w:val="21"/>
+        </w:rPr>
+      </w:pPr>
+    </w:p>
+    <w:p>
+      <w:pPr>
+        <w:widowControl/>
+        <w:wordWrap/>
+        <w:autoSpaceDE/>
+        <w:autoSpaceDN/>
+        <w:spacing w:after="0" w:line="240" w:lineRule="auto"/>
+        <w:jc w:val="left"/>
+        <w:rPr>
+          <w:rFonts w:ascii="Segoe UI" w:eastAsia="굴림" w:hAnsi="Segoe UI" w:cs="Segoe UI"/>
+          <w:kern w:val="0"/>
+          <w:sz w:val="21"/>
+          <w:szCs w:val="21"/>
+        </w:rPr>
+      </w:pPr>
+      <w:r>
+        <w:rPr>
+          <w:rFonts w:ascii="Segoe UI" w:eastAsia="굴림" w:hAnsi="Segoe UI" w:cs="Segoe UI"/>
+          <w:kern w:val="0"/>
+          <w:sz w:val="21"/>
+          <w:szCs w:val="21"/>
+        </w:rPr>
+        <w:t>I liked how you said in your style section that your failure brings you experience. I also appreciate what you said in values about consideration, but I think you should also add how it makes you feel when people are considerate instead of including just an example of when people are inconsiderate.</w:t>
+      </w:r>
+    </w:p>
+    <w:p>
+      <w:pPr>
+        <w:jc w:val="left"/>
+        <w:rPr>
+          <w:sz w:val="30"/>
+          <w:szCs w:val="32"/>
+        </w:rPr>
+      </w:pPr>
+    </w:p>
+    <w:p>
+      <w:pPr>
+        <w:widowControl/>
+        <w:wordWrap/>
+        <w:autoSpaceDE/>
+        <w:autoSpaceDN/>
+        <w:spacing w:after="0" w:line="240" w:lineRule="auto"/>
+        <w:jc w:val="left"/>
+        <w:rPr>
+          <w:rFonts w:ascii="Segoe UI" w:eastAsia="굴림" w:hAnsi="Segoe UI" w:cs="Segoe UI"/>
+          <w:b/>
+          <w:bCs/>
+          <w:kern w:val="0"/>
+          <w:sz w:val="18"/>
+          <w:szCs w:val="18"/>
+        </w:rPr>
+      </w:pPr>
+      <w:r>
+        <w:rPr>
+          <w:rFonts w:ascii="Segoe UI" w:eastAsia="굴림" w:hAnsi="Segoe UI" w:cs="Segoe UI"/>
+          <w:b/>
+          <w:bCs/>
+          <w:kern w:val="0"/>
+          <w:sz w:val="18"/>
+          <w:szCs w:val="18"/>
+        </w:rPr>
+        <w:t>Hayes, Gabe</w:t>
+      </w:r>
+    </w:p>
+    <w:p>
+      <w:pPr>
+        <w:widowControl/>
+        <w:wordWrap/>
+        <w:autoSpaceDE/>
+        <w:autoSpaceDN/>
+        <w:spacing w:after="0" w:line="240" w:lineRule="auto"/>
+        <w:jc w:val="left"/>
+        <w:rPr>
+          <w:rFonts w:ascii="Segoe UI" w:eastAsia="굴림" w:hAnsi="Segoe UI" w:cs="Segoe UI" w:hint="eastAsia"/>
+          <w:b/>
+          <w:bCs/>
+          <w:kern w:val="0"/>
+          <w:sz w:val="18"/>
+          <w:szCs w:val="18"/>
+        </w:rPr>
+      </w:pPr>
+    </w:p>
+    <w:p>
+      <w:pPr>
+        <w:widowControl/>
+        <w:wordWrap/>
+        <w:autoSpaceDE/>
+        <w:autoSpaceDN/>
+        <w:spacing w:after="0" w:line="240" w:lineRule="auto"/>
+        <w:jc w:val="left"/>
+        <w:rPr>
+          <w:rFonts w:ascii="Segoe UI" w:eastAsia="굴림" w:hAnsi="Segoe UI" w:cs="Segoe UI"/>
+          <w:kern w:val="0"/>
+          <w:sz w:val="21"/>
+          <w:szCs w:val="21"/>
+        </w:rPr>
+      </w:pPr>
+      <w:r>
+        <w:rPr>
+          <w:rFonts w:ascii="Segoe UI" w:eastAsia="굴림" w:hAnsi="Segoe UI" w:cs="Segoe UI"/>
+          <w:kern w:val="0"/>
+          <w:sz w:val="21"/>
+          <w:szCs w:val="21"/>
+        </w:rPr>
+        <w:t xml:space="preserve">It looks very clean and organized which is good! I think you could focus a little more on your working style in </w:t>
+      </w:r>
+      <w:proofErr w:type="spellStart"/>
+      <w:r>
+        <w:rPr>
+          <w:rFonts w:ascii="Segoe UI" w:eastAsia="굴림" w:hAnsi="Segoe UI" w:cs="Segoe UI"/>
+          <w:kern w:val="0"/>
+          <w:sz w:val="21"/>
+          <w:szCs w:val="21"/>
+        </w:rPr>
+        <w:t>you</w:t>
+      </w:r>
+      <w:proofErr w:type="spellEnd"/>
+      <w:r>
+        <w:rPr>
+          <w:rFonts w:ascii="Segoe UI" w:eastAsia="굴림" w:hAnsi="Segoe UI" w:cs="Segoe UI"/>
+          <w:kern w:val="0"/>
+          <w:sz w:val="21"/>
+          <w:szCs w:val="21"/>
+        </w:rPr>
+        <w:t xml:space="preserve"> Style category though. Other than </w:t>
+      </w:r>
+      <w:proofErr w:type="gramStart"/>
+      <w:r>
+        <w:rPr>
+          <w:rFonts w:ascii="Segoe UI" w:eastAsia="굴림" w:hAnsi="Segoe UI" w:cs="Segoe UI"/>
+          <w:kern w:val="0"/>
+          <w:sz w:val="21"/>
+          <w:szCs w:val="21"/>
+        </w:rPr>
+        <w:t>that</w:t>
+      </w:r>
+      <w:proofErr w:type="gramEnd"/>
+      <w:r>
+        <w:rPr>
+          <w:rFonts w:ascii="Segoe UI" w:eastAsia="굴림" w:hAnsi="Segoe UI" w:cs="Segoe UI"/>
+          <w:kern w:val="0"/>
+          <w:sz w:val="21"/>
+          <w:szCs w:val="21"/>
+        </w:rPr>
+        <w:t xml:space="preserve"> its good!</w:t>
+      </w:r>
+    </w:p>
+    <w:p>
+      <w:pPr>
+        <w:jc w:val="left"/>
+        <w:rPr>
+          <w:sz w:val="30"/>
+          <w:szCs w:val="32"/>
+        </w:rPr>
+      </w:pPr>
+    </w:p>
+    <w:p>
+      <w:pPr>
+        <w:widowControl/>
+        <w:wordWrap/>
+        <w:autoSpaceDE/>
+        <w:autoSpaceDN/>
+        <w:spacing w:after="0" w:line="240" w:lineRule="auto"/>
+        <w:jc w:val="left"/>
+        <w:rPr>
+          <w:rFonts w:ascii="Segoe UI" w:eastAsia="굴림" w:hAnsi="Segoe UI" w:cs="Segoe UI"/>
+          <w:b/>
+          <w:bCs/>
+          <w:kern w:val="0"/>
+          <w:sz w:val="18"/>
+          <w:szCs w:val="18"/>
+        </w:rPr>
+      </w:pPr>
+      <w:proofErr w:type="spellStart"/>
+      <w:r>
+        <w:rPr>
+          <w:rFonts w:ascii="Segoe UI" w:eastAsia="굴림" w:hAnsi="Segoe UI" w:cs="Segoe UI"/>
+          <w:b/>
+          <w:bCs/>
+          <w:kern w:val="0"/>
+          <w:sz w:val="18"/>
+          <w:szCs w:val="18"/>
+        </w:rPr>
+        <w:t>Wilkey</w:t>
+      </w:r>
+      <w:proofErr w:type="spellEnd"/>
+      <w:r>
+        <w:rPr>
+          <w:rFonts w:ascii="Segoe UI" w:eastAsia="굴림" w:hAnsi="Segoe UI" w:cs="Segoe UI"/>
+          <w:b/>
+          <w:bCs/>
+          <w:kern w:val="0"/>
+          <w:sz w:val="18"/>
+          <w:szCs w:val="18"/>
+        </w:rPr>
+        <w:t>, Celestia</w:t>
+      </w:r>
+    </w:p>
+    <w:p>
+      <w:pPr>
+        <w:widowControl/>
+        <w:wordWrap/>
+        <w:autoSpaceDE/>
+        <w:autoSpaceDN/>
+        <w:spacing w:after="0" w:line="240" w:lineRule="auto"/>
+        <w:jc w:val="left"/>
+        <w:rPr>
+          <w:rFonts w:ascii="Segoe UI" w:eastAsia="굴림" w:hAnsi="Segoe UI" w:cs="Segoe UI"/>
+          <w:b/>
+          <w:bCs/>
+          <w:kern w:val="0"/>
+          <w:sz w:val="18"/>
+          <w:szCs w:val="18"/>
+        </w:rPr>
+      </w:pPr>
+    </w:p>
+    <w:p>
+      <w:pPr>
+        <w:widowControl/>
+        <w:wordWrap/>
+        <w:autoSpaceDE/>
+        <w:autoSpaceDN/>
+        <w:spacing w:after="0" w:line="240" w:lineRule="auto"/>
+        <w:jc w:val="left"/>
+        <w:rPr>
+          <w:rFonts w:ascii="Segoe UI" w:eastAsia="굴림" w:hAnsi="Segoe UI" w:cs="Segoe UI"/>
+          <w:kern w:val="0"/>
+          <w:sz w:val="21"/>
+          <w:szCs w:val="21"/>
+        </w:rPr>
+      </w:pPr>
+      <w:r>
+        <w:rPr>
+          <w:rFonts w:ascii="Segoe UI" w:eastAsia="굴림" w:hAnsi="Segoe UI" w:cs="Segoe UI"/>
+          <w:kern w:val="0"/>
+          <w:sz w:val="21"/>
+          <w:szCs w:val="21"/>
+        </w:rPr>
+        <w:t xml:space="preserve">I love how you put how you react under different circumstances because it is generally true that we all act differently in casual company versus formal company. You've organized your manual in a very orderly fashion, so it's easy to keep up with. Other than a few nitpicking details, I don't have much more to add. Awesome job! </w:t>
+      </w:r>
+    </w:p>
+    <w:p>
+      <w:pPr>
+        <w:jc w:val="left"/>
+        <w:rPr>
+          <w:rFonts w:hint="eastAsia"/>
           <w:sz w:val="30"/>
           <w:szCs w:val="32"/>
         </w:rPr>

--- a/Team Technical/Prove 5.docx
+++ b/Team Technical/Prove 5.docx
@@ -6,22 +6,22 @@
       <w:pPr>
         <w:jc w:val="center"/>
         <w:rPr>
-          <w:sz w:val="30"/>
-          <w:szCs w:val="32"/>
+          <w:sz w:val="28"/>
+          <w:szCs w:val="30"/>
         </w:rPr>
       </w:pPr>
       <w:r>
         <w:rPr>
           <w:rFonts w:hint="eastAsia"/>
-          <w:sz w:val="30"/>
-          <w:szCs w:val="32"/>
+          <w:sz w:val="28"/>
+          <w:szCs w:val="30"/>
         </w:rPr>
         <w:t>P</w:t>
       </w:r>
       <w:r>
         <w:rPr>
-          <w:sz w:val="30"/>
-          <w:szCs w:val="32"/>
+          <w:sz w:val="28"/>
+          <w:szCs w:val="30"/>
         </w:rPr>
         <w:t>rove 5 – Personal Project</w:t>
       </w:r>
@@ -29,14 +29,24 @@
     <w:p>
       <w:pPr>
         <w:jc w:val="right"/>
+        <w:rPr>
+          <w:sz w:val="18"/>
+          <w:szCs w:val="20"/>
+        </w:rPr>
       </w:pPr>
       <w:r>
         <w:rPr>
           <w:rFonts w:hint="eastAsia"/>
+          <w:sz w:val="18"/>
+          <w:szCs w:val="20"/>
         </w:rPr>
         <w:t>Y</w:t>
       </w:r>
       <w:r>
+        <w:rPr>
+          <w:sz w:val="18"/>
+          <w:szCs w:val="20"/>
+        </w:rPr>
         <w:t>onghwan Lee</w:t>
       </w:r>
     </w:p>
@@ -44,31 +54,24 @@
       <w:pPr>
         <w:jc w:val="left"/>
         <w:rPr>
-          <w:sz w:val="30"/>
-          <w:szCs w:val="32"/>
+          <w:sz w:val="28"/>
+          <w:szCs w:val="30"/>
         </w:rPr>
       </w:pPr>
       <w:r>
         <w:rPr>
           <w:rFonts w:hint="eastAsia"/>
-          <w:sz w:val="30"/>
-          <w:szCs w:val="32"/>
+          <w:sz w:val="28"/>
+          <w:szCs w:val="30"/>
         </w:rPr>
         <w:t>M</w:t>
       </w:r>
       <w:r>
         <w:rPr>
-          <w:sz w:val="30"/>
-          <w:szCs w:val="32"/>
-        </w:rPr>
-        <w:t>y style</w:t>
-      </w:r>
-      <w:r>
-        <w:rPr>
-          <w:sz w:val="30"/>
-          <w:szCs w:val="32"/>
-        </w:rPr>
-        <w:t>:</w:t>
+          <w:sz w:val="28"/>
+          <w:szCs w:val="30"/>
+        </w:rPr>
+        <w:t>y style:</w:t>
       </w:r>
     </w:p>
     <w:tbl>
@@ -94,23 +97,11 @@
               </w:numPr>
               <w:ind w:leftChars="0"/>
               <w:jc w:val="left"/>
-              <w:rPr>
-                <w:sz w:val="22"/>
-                <w:szCs w:val="24"/>
-              </w:rPr>
             </w:pPr>
             <w:r>
-              <w:rPr>
-                <w:sz w:val="22"/>
-                <w:szCs w:val="24"/>
-              </w:rPr>
               <w:t>I am a quiet person normally, but I speak a lot when I do something that I love</w:t>
             </w:r>
             <w:r>
-              <w:rPr>
-                <w:sz w:val="22"/>
-                <w:szCs w:val="24"/>
-              </w:rPr>
               <w:t>.</w:t>
             </w:r>
           </w:p>
@@ -123,59 +114,15 @@
               </w:numPr>
               <w:ind w:leftChars="0"/>
               <w:jc w:val="left"/>
-              <w:rPr>
-                <w:sz w:val="22"/>
-                <w:szCs w:val="24"/>
-              </w:rPr>
             </w:pPr>
             <w:r>
-              <w:rPr>
-                <w:sz w:val="22"/>
-                <w:szCs w:val="24"/>
-              </w:rPr>
               <w:t xml:space="preserve">My </w:t>
             </w:r>
             <w:r>
-              <w:rPr>
-                <w:sz w:val="22"/>
-                <w:szCs w:val="24"/>
-              </w:rPr>
-              <w:t>p</w:t>
-            </w:r>
-            <w:r>
-              <w:rPr>
-                <w:sz w:val="22"/>
-                <w:szCs w:val="24"/>
-              </w:rPr>
-              <w:t>ersonalit</w:t>
-            </w:r>
-            <w:r>
-              <w:rPr>
-                <w:sz w:val="22"/>
-                <w:szCs w:val="24"/>
-              </w:rPr>
-              <w:t>y</w:t>
-            </w:r>
-            <w:r>
-              <w:rPr>
-                <w:sz w:val="22"/>
-                <w:szCs w:val="24"/>
-              </w:rPr>
-              <w:t>:</w:t>
-            </w:r>
-            <w:r>
-              <w:rPr>
-                <w:sz w:val="22"/>
-                <w:szCs w:val="24"/>
-              </w:rPr>
-              <w:t xml:space="preserve"> </w:t>
-            </w:r>
-            <w:r>
-              <w:rPr>
-                <w:sz w:val="22"/>
-                <w:szCs w:val="24"/>
-              </w:rPr>
-              <w:t>INFP-T</w:t>
+              <w:t>personality:</w:t>
+            </w:r>
+            <w:r>
+              <w:t xml:space="preserve"> INFP-T</w:t>
             </w:r>
           </w:p>
           <w:p>
@@ -187,44 +134,20 @@
               </w:numPr>
               <w:ind w:leftChars="0"/>
               <w:jc w:val="left"/>
-              <w:rPr>
-                <w:sz w:val="22"/>
-                <w:szCs w:val="24"/>
-              </w:rPr>
             </w:pPr>
             <w:r>
-              <w:rPr>
-                <w:sz w:val="22"/>
-                <w:szCs w:val="24"/>
-              </w:rPr>
               <w:t xml:space="preserve">I am a </w:t>
             </w:r>
             <w:r>
-              <w:rPr>
-                <w:sz w:val="22"/>
-                <w:szCs w:val="24"/>
-              </w:rPr>
               <w:t>good</w:t>
             </w:r>
             <w:r>
-              <w:rPr>
-                <w:sz w:val="22"/>
-                <w:szCs w:val="24"/>
-              </w:rPr>
               <w:t xml:space="preserve"> follower and </w:t>
             </w:r>
             <w:r>
-              <w:rPr>
-                <w:sz w:val="22"/>
-                <w:szCs w:val="24"/>
-              </w:rPr>
               <w:t>take</w:t>
             </w:r>
             <w:r>
-              <w:rPr>
-                <w:sz w:val="22"/>
-                <w:szCs w:val="24"/>
-              </w:rPr>
               <w:t xml:space="preserve"> responsibility.</w:t>
             </w:r>
           </w:p>
@@ -237,24 +160,14 @@
               </w:numPr>
               <w:ind w:leftChars="0"/>
               <w:jc w:val="left"/>
-              <w:rPr>
-                <w:sz w:val="22"/>
-                <w:szCs w:val="24"/>
-              </w:rPr>
             </w:pPr>
             <w:r>
               <w:rPr>
                 <w:rFonts w:hint="eastAsia"/>
-                <w:sz w:val="22"/>
-                <w:szCs w:val="24"/>
               </w:rPr>
               <w:t>I</w:t>
             </w:r>
             <w:r>
-              <w:rPr>
-                <w:sz w:val="22"/>
-                <w:szCs w:val="24"/>
-              </w:rPr>
               <w:t xml:space="preserve"> am a Challenger.</w:t>
             </w:r>
           </w:p>
@@ -263,100 +176,44 @@
               <w:pStyle w:val="a4"/>
               <w:ind w:leftChars="0" w:left="760"/>
               <w:jc w:val="left"/>
-              <w:rPr>
-                <w:sz w:val="22"/>
-                <w:szCs w:val="24"/>
-              </w:rPr>
             </w:pPr>
             <w:r>
-              <w:rPr>
-                <w:sz w:val="22"/>
-                <w:szCs w:val="24"/>
-              </w:rPr>
               <w:t xml:space="preserve">I </w:t>
             </w:r>
             <w:r>
-              <w:rPr>
-                <w:sz w:val="22"/>
-                <w:szCs w:val="24"/>
-              </w:rPr>
               <w:t xml:space="preserve">like to </w:t>
             </w:r>
             <w:r>
-              <w:rPr>
-                <w:sz w:val="22"/>
-                <w:szCs w:val="24"/>
-              </w:rPr>
               <w:t xml:space="preserve">challenge </w:t>
             </w:r>
             <w:r>
-              <w:rPr>
-                <w:sz w:val="22"/>
-                <w:szCs w:val="24"/>
-              </w:rPr>
               <w:t>myself and try things</w:t>
             </w:r>
             <w:r>
-              <w:rPr>
-                <w:sz w:val="22"/>
-                <w:szCs w:val="24"/>
-              </w:rPr>
               <w:t xml:space="preserve"> that</w:t>
             </w:r>
             <w:r>
-              <w:rPr>
-                <w:sz w:val="22"/>
-                <w:szCs w:val="24"/>
-              </w:rPr>
               <w:t xml:space="preserve"> I’ve never done before, even if I fail.</w:t>
             </w:r>
             <w:r>
-              <w:rPr>
-                <w:sz w:val="22"/>
-                <w:szCs w:val="24"/>
-              </w:rPr>
               <w:t xml:space="preserve"> </w:t>
             </w:r>
             <w:r>
-              <w:rPr>
-                <w:sz w:val="22"/>
-                <w:szCs w:val="24"/>
-              </w:rPr>
               <w:t>This</w:t>
             </w:r>
             <w:r>
-              <w:rPr>
-                <w:sz w:val="22"/>
-                <w:szCs w:val="24"/>
-              </w:rPr>
               <w:t xml:space="preserve"> </w:t>
             </w:r>
             <w:r>
-              <w:rPr>
-                <w:sz w:val="22"/>
-                <w:szCs w:val="24"/>
-              </w:rPr>
               <w:t xml:space="preserve">gives me </w:t>
             </w:r>
             <w:r>
-              <w:rPr>
-                <w:sz w:val="22"/>
-                <w:szCs w:val="24"/>
-              </w:rPr>
               <w:t xml:space="preserve">experience and </w:t>
             </w:r>
             <w:r>
-              <w:rPr>
-                <w:sz w:val="22"/>
-                <w:szCs w:val="24"/>
-              </w:rPr>
               <w:t xml:space="preserve">helps me to </w:t>
             </w:r>
             <w:r>
-              <w:rPr>
-                <w:sz w:val="22"/>
-                <w:szCs w:val="24"/>
-              </w:rPr>
               <w:t>improve myself.</w:t>
             </w:r>
           </w:p>
@@ -369,25 +226,14 @@
               </w:numPr>
               <w:ind w:leftChars="0"/>
               <w:jc w:val="left"/>
+            </w:pPr>
+            <w:r>
               <w:rPr>
                 <w:rFonts w:hint="eastAsia"/>
-                <w:sz w:val="22"/>
-                <w:szCs w:val="24"/>
-              </w:rPr>
-            </w:pPr>
-            <w:r>
-              <w:rPr>
-                <w:rFonts w:hint="eastAsia"/>
-                <w:sz w:val="22"/>
-                <w:szCs w:val="24"/>
               </w:rPr>
               <w:t>I</w:t>
             </w:r>
             <w:r>
-              <w:rPr>
-                <w:sz w:val="22"/>
-                <w:szCs w:val="24"/>
-              </w:rPr>
               <w:t xml:space="preserve"> never miss to participate in meeting.</w:t>
             </w:r>
           </w:p>
@@ -397,30 +243,87 @@
     <w:p>
       <w:pPr>
         <w:jc w:val="left"/>
-      </w:pPr>
-    </w:p>
-    <w:p>
-      <w:pPr>
-        <w:jc w:val="left"/>
-        <w:rPr>
-          <w:sz w:val="30"/>
-          <w:szCs w:val="32"/>
+        <w:rPr>
+          <w:sz w:val="28"/>
+          <w:szCs w:val="30"/>
         </w:rPr>
       </w:pPr>
       <w:r>
         <w:rPr>
           <w:rFonts w:hint="eastAsia"/>
-          <w:sz w:val="30"/>
-          <w:szCs w:val="32"/>
+          <w:sz w:val="28"/>
+          <w:szCs w:val="30"/>
         </w:rPr>
         <w:t>H</w:t>
       </w:r>
       <w:r>
         <w:rPr>
-          <w:sz w:val="30"/>
-          <w:szCs w:val="32"/>
+          <w:sz w:val="28"/>
+          <w:szCs w:val="30"/>
         </w:rPr>
         <w:t>ow to approach me:</w:t>
+      </w:r>
+    </w:p>
+    <w:tbl>
+      <w:tblPr>
+        <w:tblStyle w:val="a3"/>
+        <w:tblW w:w="0" w:type="auto"/>
+        <w:tblLook w:val="04A0" w:firstRow="1" w:lastRow="0" w:firstColumn="1" w:lastColumn="0" w:noHBand="0" w:noVBand="1"/>
+      </w:tblPr>
+      <w:tblGrid>
+        <w:gridCol w:w="5010"/>
+      </w:tblGrid>
+      <w:tr>
+        <w:tc>
+          <w:tcPr>
+            <w:tcW w:w="10456" w:type="dxa"/>
+          </w:tcPr>
+          <w:p>
+            <w:pPr>
+              <w:jc w:val="left"/>
+              <w:rPr>
+                <w:sz w:val="18"/>
+                <w:szCs w:val="20"/>
+              </w:rPr>
+            </w:pPr>
+            <w:r>
+              <w:t xml:space="preserve">Feel free to come and talk to me. I prefer that someone comes to me. I am a little bit shy, so it is hard to get new friends. </w:t>
+            </w:r>
+            <w:r>
+              <w:t xml:space="preserve">If you need help or have something </w:t>
+            </w:r>
+            <w:r>
+              <w:t>for</w:t>
+            </w:r>
+            <w:r>
+              <w:t xml:space="preserve"> me, I can help you anytime.</w:t>
+            </w:r>
+          </w:p>
+        </w:tc>
+      </w:tr>
+    </w:tbl>
+    <w:p>
+      <w:pPr>
+        <w:jc w:val="left"/>
+        <w:rPr>
+          <w:sz w:val="28"/>
+          <w:szCs w:val="30"/>
+        </w:rPr>
+      </w:pPr>
+      <w:r>
+        <w:rPr>
+          <w:rFonts w:hint="eastAsia"/>
+          <w:sz w:val="28"/>
+          <w:szCs w:val="30"/>
+        </w:rPr>
+        <w:t>M</w:t>
+      </w:r>
+      <w:r>
+        <w:rPr>
+          <w:sz w:val="28"/>
+          <w:szCs w:val="30"/>
+        </w:rPr>
+        <w:t>y personal values:</w:t>
       </w:r>
     </w:p>
     <w:tbl>
@@ -442,32 +345,118 @@
               <w:jc w:val="left"/>
             </w:pPr>
             <w:r>
+              <w:t xml:space="preserve">Consideration is </w:t>
+            </w:r>
+            <w:r>
+              <w:t xml:space="preserve">the </w:t>
+            </w:r>
+            <w:r>
+              <w:t xml:space="preserve">most important value for me. </w:t>
+            </w:r>
+          </w:p>
+          <w:p>
+            <w:pPr>
+              <w:jc w:val="left"/>
+            </w:pPr>
+            <w:r>
+              <w:t>People face the consideration anytime when people meet others.</w:t>
+            </w:r>
+          </w:p>
+          <w:p>
+            <w:pPr>
+              <w:jc w:val="left"/>
+            </w:pPr>
+            <w:r>
+              <w:t>C</w:t>
+            </w:r>
+            <w:r>
+              <w:t>anceling an appointment without any message</w:t>
+            </w:r>
+            <w:r>
+              <w:t>,</w:t>
+            </w:r>
+            <w:r>
+              <w:t xml:space="preserve"> annoying me with a bad attitude,</w:t>
+            </w:r>
+            <w:r>
+              <w:t xml:space="preserve"> </w:t>
+            </w:r>
+            <w:r>
+              <w:t xml:space="preserve">and using swear words are </w:t>
+            </w:r>
+            <w:r>
+              <w:t>not consider</w:t>
+            </w:r>
+            <w:r>
+              <w:t>ate of</w:t>
+            </w:r>
+            <w:r>
+              <w:t xml:space="preserve"> me.</w:t>
+            </w:r>
+          </w:p>
+          <w:p>
+            <w:pPr>
+              <w:jc w:val="left"/>
               <w:rPr>
-                <w:sz w:val="22"/>
-                <w:szCs w:val="24"/>
+                <w:sz w:val="18"/>
+                <w:szCs w:val="20"/>
               </w:rPr>
-              <w:t xml:space="preserve">Feel free to come and talk to me. I prefer that someone comes to me. I am a little bit shy, so it is hard to get new friends. </w:t>
+            </w:pPr>
+            <w:r>
+              <w:t xml:space="preserve">Those are the examples. </w:t>
             </w:r>
             <w:r>
               <w:rPr>
-                <w:sz w:val="22"/>
-                <w:szCs w:val="24"/>
+                <w:sz w:val="18"/>
+                <w:szCs w:val="20"/>
               </w:rPr>
-              <w:t xml:space="preserve">If you need help or have something </w:t>
-            </w:r>
-            <w:r>
+              <w:t>I am not a picky person.</w:t>
+            </w:r>
+          </w:p>
+          <w:p>
+            <w:pPr>
+              <w:jc w:val="left"/>
               <w:rPr>
-                <w:sz w:val="22"/>
-                <w:szCs w:val="24"/>
+                <w:sz w:val="18"/>
+                <w:szCs w:val="20"/>
               </w:rPr>
-              <w:t>for</w:t>
-            </w:r>
+            </w:pPr>
             <w:r>
               <w:rPr>
-                <w:sz w:val="22"/>
-                <w:szCs w:val="24"/>
+                <w:rFonts w:hint="eastAsia"/>
+                <w:sz w:val="18"/>
+                <w:szCs w:val="20"/>
               </w:rPr>
-              <w:t xml:space="preserve"> me, I can help you anytime.</w:t>
+              <w:t>J</w:t>
+            </w:r>
+            <w:r>
+              <w:rPr>
+                <w:sz w:val="18"/>
+                <w:szCs w:val="20"/>
+              </w:rPr>
+              <w:t>ust greet me and say positive</w:t>
+            </w:r>
+            <w:r>
+              <w:rPr>
+                <w:rFonts w:hint="eastAsia"/>
+                <w:sz w:val="18"/>
+                <w:szCs w:val="20"/>
+              </w:rPr>
+              <w:t xml:space="preserve"> </w:t>
+            </w:r>
+            <w:r>
+              <w:rPr>
+                <w:sz w:val="18"/>
+                <w:szCs w:val="20"/>
+              </w:rPr>
+              <w:t xml:space="preserve">talking. </w:t>
+            </w:r>
+            <w:r>
+              <w:rPr>
+                <w:sz w:val="18"/>
+                <w:szCs w:val="20"/>
+              </w:rPr>
+              <w:t>If you are not rude, I can think that you are considerate of me.</w:t>
             </w:r>
           </w:p>
         </w:tc>
@@ -477,33 +466,235 @@
       <w:pPr>
         <w:jc w:val="left"/>
         <w:rPr>
-          <w:sz w:val="30"/>
-          <w:szCs w:val="32"/>
-        </w:rPr>
-      </w:pPr>
-    </w:p>
-    <w:p>
-      <w:pPr>
-        <w:jc w:val="left"/>
-        <w:rPr>
-          <w:sz w:val="30"/>
-          <w:szCs w:val="32"/>
+          <w:sz w:val="28"/>
+          <w:szCs w:val="30"/>
+        </w:rPr>
+      </w:pPr>
+      <w:r>
+        <w:rPr>
+          <w:sz w:val="28"/>
+          <w:szCs w:val="30"/>
+        </w:rPr>
+        <w:t>How to communicate with me:</w:t>
+      </w:r>
+    </w:p>
+    <w:tbl>
+      <w:tblPr>
+        <w:tblStyle w:val="a3"/>
+        <w:tblW w:w="0" w:type="auto"/>
+        <w:tblLook w:val="04A0" w:firstRow="1" w:lastRow="0" w:firstColumn="1" w:lastColumn="0" w:noHBand="0" w:noVBand="1"/>
+      </w:tblPr>
+      <w:tblGrid>
+        <w:gridCol w:w="5010"/>
+      </w:tblGrid>
+      <w:tr>
+        <w:tc>
+          <w:tcPr>
+            <w:tcW w:w="10456" w:type="dxa"/>
+          </w:tcPr>
+          <w:p>
+            <w:pPr>
+              <w:jc w:val="left"/>
+            </w:pPr>
+            <w:r>
+              <w:t>Just talk to me and share your ideas.</w:t>
+            </w:r>
+          </w:p>
+          <w:p>
+            <w:pPr>
+              <w:jc w:val="left"/>
+              <w:rPr>
+                <w:sz w:val="28"/>
+                <w:szCs w:val="30"/>
+              </w:rPr>
+            </w:pPr>
+            <w:r>
+              <w:rPr>
+                <w:rFonts w:hint="eastAsia"/>
+              </w:rPr>
+              <w:t>I</w:t>
+            </w:r>
+            <w:r>
+              <w:t xml:space="preserve"> like listening to others. </w:t>
+            </w:r>
+            <w:r>
+              <w:rPr>
+                <w:rFonts w:hint="eastAsia"/>
+              </w:rPr>
+              <w:t>I</w:t>
+            </w:r>
+            <w:r>
+              <w:t>f you want to communicate</w:t>
+            </w:r>
+            <w:r>
+              <w:t xml:space="preserve"> with me</w:t>
+            </w:r>
+            <w:r>
+              <w:t xml:space="preserve"> as </w:t>
+            </w:r>
+            <w:r>
+              <w:t xml:space="preserve">a </w:t>
+            </w:r>
+            <w:r>
+              <w:t xml:space="preserve">co-worker, </w:t>
+            </w:r>
+            <w:r>
+              <w:t>you should say what you really need and want</w:t>
+            </w:r>
+            <w:r>
+              <w:t xml:space="preserve"> and why</w:t>
+            </w:r>
+            <w:r>
+              <w:t>.</w:t>
+            </w:r>
+          </w:p>
+        </w:tc>
+      </w:tr>
+    </w:tbl>
+    <w:p>
+      <w:pPr>
+        <w:jc w:val="left"/>
+        <w:rPr>
+          <w:sz w:val="28"/>
+          <w:szCs w:val="30"/>
         </w:rPr>
       </w:pPr>
       <w:r>
         <w:rPr>
           <w:rFonts w:hint="eastAsia"/>
-          <w:sz w:val="30"/>
-          <w:szCs w:val="32"/>
-        </w:rPr>
-        <w:t>M</w:t>
-      </w:r>
-      <w:r>
-        <w:rPr>
-          <w:sz w:val="30"/>
-          <w:szCs w:val="32"/>
-        </w:rPr>
-        <w:t>y personal values:</w:t>
+          <w:sz w:val="28"/>
+          <w:szCs w:val="30"/>
+        </w:rPr>
+        <w:t>H</w:t>
+      </w:r>
+      <w:r>
+        <w:rPr>
+          <w:sz w:val="28"/>
+          <w:szCs w:val="30"/>
+        </w:rPr>
+        <w:t>ow to make decisions:</w:t>
+      </w:r>
+    </w:p>
+    <w:tbl>
+      <w:tblPr>
+        <w:tblStyle w:val="a3"/>
+        <w:tblW w:w="0" w:type="auto"/>
+        <w:tblLook w:val="04A0" w:firstRow="1" w:lastRow="0" w:firstColumn="1" w:lastColumn="0" w:noHBand="0" w:noVBand="1"/>
+      </w:tblPr>
+      <w:tblGrid>
+        <w:gridCol w:w="5010"/>
+      </w:tblGrid>
+      <w:tr>
+        <w:tc>
+          <w:tcPr>
+            <w:tcW w:w="10456" w:type="dxa"/>
+          </w:tcPr>
+          <w:p>
+            <w:pPr>
+              <w:jc w:val="left"/>
+            </w:pPr>
+            <w:r>
+              <w:rPr>
+                <w:rFonts w:hint="eastAsia"/>
+              </w:rPr>
+              <w:t>I</w:t>
+            </w:r>
+            <w:r>
+              <w:t xml:space="preserve"> prefer to </w:t>
+            </w:r>
+            <w:proofErr w:type="gramStart"/>
+            <w:r>
+              <w:t>make a decision</w:t>
+            </w:r>
+            <w:proofErr w:type="gramEnd"/>
+            <w:r>
+              <w:t xml:space="preserve"> by comparing with others.</w:t>
+            </w:r>
+          </w:p>
+          <w:p>
+            <w:pPr>
+              <w:jc w:val="left"/>
+            </w:pPr>
+            <w:r>
+              <w:rPr>
+                <w:rFonts w:hint="eastAsia"/>
+              </w:rPr>
+              <w:t>S</w:t>
+            </w:r>
+            <w:r>
+              <w:t xml:space="preserve">ometimes, I do not have confidence </w:t>
+            </w:r>
+            <w:r>
+              <w:t xml:space="preserve">in </w:t>
+            </w:r>
+            <w:r>
+              <w:t xml:space="preserve">whether my </w:t>
+            </w:r>
+            <w:r>
+              <w:t>decision is correct or not.</w:t>
+            </w:r>
+          </w:p>
+          <w:p>
+            <w:pPr>
+              <w:jc w:val="left"/>
+              <w:rPr>
+                <w:sz w:val="28"/>
+                <w:szCs w:val="30"/>
+              </w:rPr>
+            </w:pPr>
+            <w:r>
+              <w:rPr>
+                <w:rFonts w:hint="eastAsia"/>
+              </w:rPr>
+              <w:t>H</w:t>
+            </w:r>
+            <w:r>
+              <w:t xml:space="preserve">owever, by </w:t>
+            </w:r>
+            <w:r>
+              <w:t>comparing</w:t>
+            </w:r>
+            <w:r>
+              <w:t xml:space="preserve"> my decision and </w:t>
+            </w:r>
+            <w:r>
+              <w:t>others’</w:t>
+            </w:r>
+            <w:r>
+              <w:t xml:space="preserve"> decision, I can feel better and get </w:t>
+            </w:r>
+            <w:r>
+              <w:t>more</w:t>
+            </w:r>
+            <w:r>
+              <w:t xml:space="preserve"> confidence.</w:t>
+            </w:r>
+          </w:p>
+        </w:tc>
+      </w:tr>
+    </w:tbl>
+    <w:p>
+      <w:pPr>
+        <w:jc w:val="left"/>
+        <w:rPr>
+          <w:sz w:val="28"/>
+          <w:szCs w:val="30"/>
+        </w:rPr>
+      </w:pPr>
+      <w:r>
+        <w:rPr>
+          <w:rFonts w:hint="eastAsia"/>
+          <w:sz w:val="28"/>
+          <w:szCs w:val="30"/>
+        </w:rPr>
+        <w:t>H</w:t>
+      </w:r>
+      <w:r>
+        <w:rPr>
+          <w:sz w:val="28"/>
+          <w:szCs w:val="30"/>
+        </w:rPr>
+        <w:t>ow to help me:</w:t>
       </w:r>
     </w:p>
     <w:tbl>
@@ -524,162 +715,59 @@
             <w:pPr>
               <w:jc w:val="left"/>
               <w:rPr>
-                <w:sz w:val="22"/>
-                <w:szCs w:val="24"/>
+                <w:sz w:val="28"/>
+                <w:szCs w:val="30"/>
               </w:rPr>
             </w:pPr>
             <w:r>
-              <w:rPr>
-                <w:sz w:val="22"/>
-                <w:szCs w:val="24"/>
-              </w:rPr>
-              <w:t xml:space="preserve">Consideration is </w:t>
-            </w:r>
-            <w:r>
-              <w:rPr>
-                <w:sz w:val="22"/>
-                <w:szCs w:val="24"/>
-              </w:rPr>
-              <w:t xml:space="preserve">the </w:t>
-            </w:r>
-            <w:r>
-              <w:rPr>
-                <w:sz w:val="22"/>
-                <w:szCs w:val="24"/>
-              </w:rPr>
-              <w:t xml:space="preserve">most important value for me. </w:t>
-            </w:r>
-          </w:p>
-          <w:p>
-            <w:pPr>
-              <w:jc w:val="left"/>
-              <w:rPr>
-                <w:sz w:val="22"/>
-                <w:szCs w:val="24"/>
-              </w:rPr>
-            </w:pPr>
-            <w:r>
-              <w:rPr>
-                <w:sz w:val="22"/>
-                <w:szCs w:val="24"/>
-              </w:rPr>
-              <w:t>People face the consideration anytime when people meet others.</w:t>
-            </w:r>
-          </w:p>
-          <w:p>
-            <w:pPr>
-              <w:jc w:val="left"/>
-              <w:rPr>
-                <w:sz w:val="22"/>
-                <w:szCs w:val="24"/>
-              </w:rPr>
-            </w:pPr>
-            <w:r>
-              <w:rPr>
-                <w:sz w:val="22"/>
-                <w:szCs w:val="24"/>
-              </w:rPr>
-              <w:t>C</w:t>
-            </w:r>
-            <w:r>
-              <w:rPr>
-                <w:sz w:val="22"/>
-                <w:szCs w:val="24"/>
-              </w:rPr>
-              <w:t>anceling an appointment without any message</w:t>
-            </w:r>
-            <w:r>
-              <w:rPr>
-                <w:sz w:val="22"/>
-                <w:szCs w:val="24"/>
-              </w:rPr>
-              <w:t>,</w:t>
-            </w:r>
-            <w:r>
-              <w:rPr>
-                <w:sz w:val="22"/>
-                <w:szCs w:val="24"/>
-              </w:rPr>
-              <w:t xml:space="preserve"> annoying me with a bad attitude,</w:t>
-            </w:r>
-            <w:r>
-              <w:rPr>
-                <w:sz w:val="22"/>
-                <w:szCs w:val="24"/>
-              </w:rPr>
+              <w:t xml:space="preserve">I </w:t>
+            </w:r>
+            <w:r>
+              <w:t>am</w:t>
+            </w:r>
+            <w:r>
               <w:t xml:space="preserve"> </w:t>
             </w:r>
             <w:r>
-              <w:rPr>
-                <w:sz w:val="22"/>
-                <w:szCs w:val="24"/>
-              </w:rPr>
-              <w:t xml:space="preserve">and using swear words are </w:t>
-            </w:r>
-            <w:r>
-              <w:rPr>
-                <w:sz w:val="22"/>
-                <w:szCs w:val="24"/>
-              </w:rPr>
-              <w:t>not consider</w:t>
-            </w:r>
-            <w:r>
-              <w:rPr>
-                <w:sz w:val="22"/>
-                <w:szCs w:val="24"/>
-              </w:rPr>
-              <w:t>ate of</w:t>
-            </w:r>
-            <w:r>
-              <w:rPr>
-                <w:sz w:val="22"/>
-                <w:szCs w:val="24"/>
-              </w:rPr>
-              <w:t xml:space="preserve"> me.</w:t>
-            </w:r>
-          </w:p>
-          <w:p>
-            <w:pPr>
-              <w:jc w:val="left"/>
-            </w:pPr>
-            <w:r>
-              <w:rPr>
-                <w:sz w:val="22"/>
-                <w:szCs w:val="24"/>
-              </w:rPr>
-              <w:t xml:space="preserve">Those are the examples. </w:t>
-            </w:r>
-            <w:r>
-              <w:t>I am not a picky person.</w:t>
-            </w:r>
-          </w:p>
-          <w:p>
-            <w:pPr>
-              <w:jc w:val="left"/>
-            </w:pPr>
-            <w:r>
-              <w:rPr>
-                <w:rFonts w:hint="eastAsia"/>
-              </w:rPr>
-              <w:t>J</w:t>
-            </w:r>
-            <w:r>
-              <w:t>ust greet me and say positive</w:t>
-            </w:r>
-            <w:r>
-              <w:rPr>
-                <w:rFonts w:hint="eastAsia"/>
-              </w:rPr>
-              <w:t xml:space="preserve"> </w:t>
-            </w:r>
-            <w:r>
-              <w:t xml:space="preserve">talking. </w:t>
-            </w:r>
-            <w:r>
-              <w:t xml:space="preserve">If you are not rude, I can think that you are considerate of </w:t>
-            </w:r>
-            <w:r>
-              <w:t>me.</w:t>
+              <w:t xml:space="preserve">a </w:t>
+            </w:r>
+            <w:r>
+              <w:t>very quiet person, so I sometimes cannot request he</w:t>
+            </w:r>
+            <w:r>
+              <w:t>lp from others</w:t>
+            </w:r>
+            <w:r>
+              <w:t>.</w:t>
+            </w:r>
+            <w:r>
+              <w:t xml:space="preserve"> If you </w:t>
+            </w:r>
+            <w:proofErr w:type="gramStart"/>
+            <w:r>
+              <w:t>ask</w:t>
+            </w:r>
+            <w:proofErr w:type="gramEnd"/>
+            <w:r>
+              <w:t xml:space="preserve"> “do you need help?” to me, I can s</w:t>
+            </w:r>
+            <w:r>
+              <w:t xml:space="preserve">hare </w:t>
+            </w:r>
+            <w:r>
+              <w:t xml:space="preserve">my needs or </w:t>
+            </w:r>
+            <w:r>
+              <w:t xml:space="preserve">what I would like </w:t>
+            </w:r>
+            <w:r>
+              <w:t>help</w:t>
+            </w:r>
+            <w:r>
+              <w:t xml:space="preserve"> with</w:t>
+            </w:r>
+            <w:r>
+              <w:t>.</w:t>
             </w:r>
           </w:p>
         </w:tc>
@@ -689,552 +777,22 @@
       <w:pPr>
         <w:jc w:val="left"/>
         <w:rPr>
+          <w:sz w:val="28"/>
+          <w:szCs w:val="30"/>
+        </w:rPr>
+      </w:pPr>
+      <w:r>
+        <w:rPr>
           <w:rFonts w:hint="eastAsia"/>
-          <w:sz w:val="30"/>
-          <w:szCs w:val="32"/>
-        </w:rPr>
-      </w:pPr>
-    </w:p>
-    <w:p>
-      <w:pPr>
-        <w:jc w:val="left"/>
-        <w:rPr>
-          <w:sz w:val="30"/>
-          <w:szCs w:val="32"/>
-        </w:rPr>
-      </w:pPr>
-      <w:r>
-        <w:rPr>
-          <w:sz w:val="30"/>
-          <w:szCs w:val="32"/>
-        </w:rPr>
-        <w:t>How to communicate with me:</w:t>
-      </w:r>
-    </w:p>
-    <w:tbl>
-      <w:tblPr>
-        <w:tblStyle w:val="a3"/>
-        <w:tblW w:w="0" w:type="auto"/>
-        <w:tblLook w:val="04A0" w:firstRow="1" w:lastRow="0" w:firstColumn="1" w:lastColumn="0" w:noHBand="0" w:noVBand="1"/>
-      </w:tblPr>
-      <w:tblGrid>
-        <w:gridCol w:w="5010"/>
-      </w:tblGrid>
-      <w:tr>
-        <w:tc>
-          <w:tcPr>
-            <w:tcW w:w="10456" w:type="dxa"/>
-          </w:tcPr>
-          <w:p>
-            <w:pPr>
-              <w:jc w:val="left"/>
-              <w:rPr>
-                <w:sz w:val="22"/>
-                <w:szCs w:val="24"/>
-              </w:rPr>
-            </w:pPr>
-            <w:r>
-              <w:rPr>
-                <w:sz w:val="22"/>
-                <w:szCs w:val="24"/>
-              </w:rPr>
-              <w:t>Just talk to me and share your ideas.</w:t>
-            </w:r>
-          </w:p>
-          <w:p>
-            <w:pPr>
-              <w:jc w:val="left"/>
-              <w:rPr>
-                <w:sz w:val="30"/>
-                <w:szCs w:val="32"/>
-              </w:rPr>
-            </w:pPr>
-            <w:r>
-              <w:rPr>
-                <w:rFonts w:hint="eastAsia"/>
-                <w:sz w:val="22"/>
-                <w:szCs w:val="24"/>
-              </w:rPr>
-              <w:t>I</w:t>
-            </w:r>
-            <w:r>
-              <w:rPr>
-                <w:sz w:val="22"/>
-                <w:szCs w:val="24"/>
-              </w:rPr>
-              <w:t xml:space="preserve"> like listening to others. </w:t>
-            </w:r>
-            <w:r>
-              <w:rPr>
-                <w:rFonts w:hint="eastAsia"/>
-                <w:sz w:val="22"/>
-                <w:szCs w:val="24"/>
-              </w:rPr>
-              <w:t>I</w:t>
-            </w:r>
-            <w:r>
-              <w:rPr>
-                <w:sz w:val="22"/>
-                <w:szCs w:val="24"/>
-              </w:rPr>
-              <w:t>f you want to communicate</w:t>
-            </w:r>
-            <w:r>
-              <w:rPr>
-                <w:sz w:val="22"/>
-                <w:szCs w:val="24"/>
-              </w:rPr>
-              <w:t xml:space="preserve"> with me</w:t>
-            </w:r>
-            <w:r>
-              <w:rPr>
-                <w:sz w:val="22"/>
-                <w:szCs w:val="24"/>
-              </w:rPr>
-              <w:t xml:space="preserve"> as </w:t>
-            </w:r>
-            <w:r>
-              <w:rPr>
-                <w:sz w:val="22"/>
-                <w:szCs w:val="24"/>
-              </w:rPr>
-              <w:t xml:space="preserve">a </w:t>
-            </w:r>
-            <w:r>
-              <w:rPr>
-                <w:sz w:val="22"/>
-                <w:szCs w:val="24"/>
-              </w:rPr>
-              <w:t xml:space="preserve">co-worker, </w:t>
-            </w:r>
-            <w:r>
-              <w:rPr>
-                <w:sz w:val="22"/>
-                <w:szCs w:val="24"/>
-              </w:rPr>
-              <w:t>you should say what you really need and want</w:t>
-            </w:r>
-            <w:r>
-              <w:rPr>
-                <w:sz w:val="22"/>
-                <w:szCs w:val="24"/>
-              </w:rPr>
-              <w:t xml:space="preserve"> and why</w:t>
-            </w:r>
-            <w:r>
-              <w:rPr>
-                <w:sz w:val="22"/>
-                <w:szCs w:val="24"/>
-              </w:rPr>
-              <w:t>.</w:t>
-            </w:r>
-          </w:p>
-        </w:tc>
-      </w:tr>
-    </w:tbl>
-    <w:p>
-      <w:pPr>
-        <w:jc w:val="left"/>
-        <w:rPr>
-          <w:sz w:val="30"/>
-          <w:szCs w:val="32"/>
-        </w:rPr>
-      </w:pPr>
-    </w:p>
-    <w:p>
-      <w:pPr>
-        <w:jc w:val="left"/>
-        <w:rPr>
-          <w:sz w:val="30"/>
-          <w:szCs w:val="32"/>
-        </w:rPr>
-      </w:pPr>
-      <w:r>
-        <w:rPr>
-          <w:rFonts w:hint="eastAsia"/>
-          <w:sz w:val="30"/>
-          <w:szCs w:val="32"/>
-        </w:rPr>
-        <w:t>H</w:t>
-      </w:r>
-      <w:r>
-        <w:rPr>
-          <w:sz w:val="30"/>
-          <w:szCs w:val="32"/>
-        </w:rPr>
-        <w:t>ow to make decisions:</w:t>
-      </w:r>
-    </w:p>
-    <w:tbl>
-      <w:tblPr>
-        <w:tblStyle w:val="a3"/>
-        <w:tblW w:w="0" w:type="auto"/>
-        <w:tblLook w:val="04A0" w:firstRow="1" w:lastRow="0" w:firstColumn="1" w:lastColumn="0" w:noHBand="0" w:noVBand="1"/>
-      </w:tblPr>
-      <w:tblGrid>
-        <w:gridCol w:w="5010"/>
-      </w:tblGrid>
-      <w:tr>
-        <w:tc>
-          <w:tcPr>
-            <w:tcW w:w="10456" w:type="dxa"/>
-          </w:tcPr>
-          <w:p>
-            <w:pPr>
-              <w:jc w:val="left"/>
-              <w:rPr>
-                <w:sz w:val="22"/>
-                <w:szCs w:val="24"/>
-              </w:rPr>
-            </w:pPr>
-            <w:r>
-              <w:rPr>
-                <w:rFonts w:hint="eastAsia"/>
-                <w:sz w:val="22"/>
-                <w:szCs w:val="24"/>
-              </w:rPr>
-              <w:t>I</w:t>
-            </w:r>
-            <w:r>
-              <w:rPr>
-                <w:sz w:val="22"/>
-                <w:szCs w:val="24"/>
-              </w:rPr>
-              <w:t xml:space="preserve"> prefer to </w:t>
-            </w:r>
-            <w:proofErr w:type="gramStart"/>
-            <w:r>
-              <w:rPr>
-                <w:sz w:val="22"/>
-                <w:szCs w:val="24"/>
-              </w:rPr>
-              <w:t>make a decision</w:t>
-            </w:r>
-            <w:proofErr w:type="gramEnd"/>
-            <w:r>
-              <w:rPr>
-                <w:sz w:val="22"/>
-                <w:szCs w:val="24"/>
-              </w:rPr>
-              <w:t xml:space="preserve"> by comparing with others.</w:t>
-            </w:r>
-          </w:p>
-          <w:p>
-            <w:pPr>
-              <w:jc w:val="left"/>
-              <w:rPr>
-                <w:sz w:val="22"/>
-                <w:szCs w:val="24"/>
-              </w:rPr>
-            </w:pPr>
-            <w:r>
-              <w:rPr>
-                <w:rFonts w:hint="eastAsia"/>
-                <w:sz w:val="22"/>
-                <w:szCs w:val="24"/>
-              </w:rPr>
-              <w:t>S</w:t>
-            </w:r>
-            <w:r>
-              <w:rPr>
-                <w:sz w:val="22"/>
-                <w:szCs w:val="24"/>
-              </w:rPr>
-              <w:t xml:space="preserve">ometimes, I do not have confidence </w:t>
-            </w:r>
-            <w:r>
-              <w:rPr>
-                <w:sz w:val="22"/>
-                <w:szCs w:val="24"/>
-              </w:rPr>
-              <w:t xml:space="preserve">in </w:t>
-            </w:r>
-            <w:r>
-              <w:rPr>
-                <w:sz w:val="22"/>
-                <w:szCs w:val="24"/>
-              </w:rPr>
-              <w:t>whether my decision is correct or not.</w:t>
-            </w:r>
-          </w:p>
-          <w:p>
-            <w:pPr>
-              <w:jc w:val="left"/>
-              <w:rPr>
-                <w:sz w:val="30"/>
-                <w:szCs w:val="32"/>
-              </w:rPr>
-            </w:pPr>
-            <w:r>
-              <w:rPr>
-                <w:rFonts w:hint="eastAsia"/>
-                <w:sz w:val="22"/>
-                <w:szCs w:val="24"/>
-              </w:rPr>
-              <w:t>H</w:t>
-            </w:r>
-            <w:r>
-              <w:rPr>
-                <w:sz w:val="22"/>
-                <w:szCs w:val="24"/>
-              </w:rPr>
-              <w:t xml:space="preserve">owever, by </w:t>
-            </w:r>
-            <w:r>
-              <w:rPr>
-                <w:sz w:val="22"/>
-                <w:szCs w:val="24"/>
-              </w:rPr>
-              <w:t>comparing</w:t>
-            </w:r>
-            <w:r>
-              <w:rPr>
-                <w:sz w:val="22"/>
-                <w:szCs w:val="24"/>
-              </w:rPr>
-              <w:t xml:space="preserve"> my decision and </w:t>
-            </w:r>
-            <w:r>
-              <w:rPr>
-                <w:sz w:val="22"/>
-                <w:szCs w:val="24"/>
-              </w:rPr>
-              <w:t>others’</w:t>
-            </w:r>
-            <w:r>
-              <w:rPr>
-                <w:sz w:val="22"/>
-                <w:szCs w:val="24"/>
-              </w:rPr>
-              <w:t xml:space="preserve"> decision, I can feel better and get </w:t>
-            </w:r>
-            <w:r>
-              <w:rPr>
-                <w:sz w:val="22"/>
-                <w:szCs w:val="24"/>
-              </w:rPr>
-              <w:t>more</w:t>
-            </w:r>
-            <w:r>
-              <w:rPr>
-                <w:sz w:val="22"/>
-                <w:szCs w:val="24"/>
-              </w:rPr>
-              <w:t xml:space="preserve"> confidence.</w:t>
-            </w:r>
-          </w:p>
-        </w:tc>
-      </w:tr>
-    </w:tbl>
-    <w:p>
-      <w:pPr>
-        <w:jc w:val="left"/>
-        <w:rPr>
-          <w:sz w:val="30"/>
-          <w:szCs w:val="32"/>
-        </w:rPr>
-      </w:pPr>
-    </w:p>
-    <w:p>
-      <w:pPr>
-        <w:jc w:val="left"/>
-        <w:rPr>
-          <w:sz w:val="30"/>
-          <w:szCs w:val="32"/>
-        </w:rPr>
-      </w:pPr>
-      <w:r>
-        <w:rPr>
-          <w:rFonts w:hint="eastAsia"/>
-          <w:sz w:val="30"/>
-          <w:szCs w:val="32"/>
-        </w:rPr>
-        <w:t>H</w:t>
-      </w:r>
-      <w:r>
-        <w:rPr>
-          <w:sz w:val="30"/>
-          <w:szCs w:val="32"/>
-        </w:rPr>
-        <w:t>ow to help me:</w:t>
-      </w:r>
-    </w:p>
-    <w:tbl>
-      <w:tblPr>
-        <w:tblStyle w:val="a3"/>
-        <w:tblW w:w="0" w:type="auto"/>
-        <w:tblLook w:val="04A0" w:firstRow="1" w:lastRow="0" w:firstColumn="1" w:lastColumn="0" w:noHBand="0" w:noVBand="1"/>
-      </w:tblPr>
-      <w:tblGrid>
-        <w:gridCol w:w="5010"/>
-      </w:tblGrid>
-      <w:tr>
-        <w:tc>
-          <w:tcPr>
-            <w:tcW w:w="10456" w:type="dxa"/>
-          </w:tcPr>
-          <w:p>
-            <w:pPr>
-              <w:jc w:val="left"/>
-              <w:rPr>
-                <w:sz w:val="30"/>
-                <w:szCs w:val="32"/>
-              </w:rPr>
-            </w:pPr>
-            <w:r>
-              <w:rPr>
-                <w:sz w:val="22"/>
-                <w:szCs w:val="24"/>
-              </w:rPr>
-              <w:t xml:space="preserve">I </w:t>
-            </w:r>
-            <w:r>
-              <w:rPr>
-                <w:sz w:val="22"/>
-                <w:szCs w:val="24"/>
-              </w:rPr>
-              <w:t>am</w:t>
-            </w:r>
-            <w:r>
-              <w:rPr>
-                <w:sz w:val="22"/>
-                <w:szCs w:val="24"/>
-              </w:rPr>
-              <w:t xml:space="preserve"> </w:t>
-            </w:r>
-            <w:r>
-              <w:rPr>
-                <w:sz w:val="22"/>
-                <w:szCs w:val="24"/>
-              </w:rPr>
-              <w:t xml:space="preserve">a </w:t>
-            </w:r>
-            <w:r>
-              <w:rPr>
-                <w:sz w:val="22"/>
-                <w:szCs w:val="24"/>
-              </w:rPr>
-              <w:t>very quiet person, so I sometimes cannot request he</w:t>
-            </w:r>
-            <w:r>
-              <w:rPr>
-                <w:sz w:val="22"/>
-                <w:szCs w:val="24"/>
-              </w:rPr>
-              <w:t>lp from others</w:t>
-            </w:r>
-            <w:r>
-              <w:rPr>
-                <w:sz w:val="22"/>
-                <w:szCs w:val="24"/>
-              </w:rPr>
-              <w:t>.</w:t>
-            </w:r>
-            <w:r>
-              <w:rPr>
-                <w:sz w:val="22"/>
-                <w:szCs w:val="24"/>
-              </w:rPr>
-              <w:t xml:space="preserve"> </w:t>
-            </w:r>
-            <w:r>
-              <w:rPr>
-                <w:sz w:val="22"/>
-                <w:szCs w:val="24"/>
-              </w:rPr>
-              <w:t xml:space="preserve">If you </w:t>
-            </w:r>
-            <w:proofErr w:type="gramStart"/>
-            <w:r>
-              <w:rPr>
-                <w:sz w:val="22"/>
-                <w:szCs w:val="24"/>
-              </w:rPr>
-              <w:t>ask</w:t>
-            </w:r>
-            <w:proofErr w:type="gramEnd"/>
-            <w:r>
-              <w:rPr>
-                <w:sz w:val="22"/>
-                <w:szCs w:val="24"/>
-              </w:rPr>
-              <w:t xml:space="preserve"> “do you need help?” to me, I can s</w:t>
-            </w:r>
-            <w:r>
-              <w:rPr>
-                <w:sz w:val="22"/>
-                <w:szCs w:val="24"/>
-              </w:rPr>
-              <w:t xml:space="preserve">hare </w:t>
-            </w:r>
-            <w:r>
-              <w:rPr>
-                <w:sz w:val="22"/>
-                <w:szCs w:val="24"/>
-              </w:rPr>
-              <w:t xml:space="preserve">my needs or </w:t>
-            </w:r>
-            <w:r>
-              <w:rPr>
-                <w:sz w:val="22"/>
-                <w:szCs w:val="24"/>
-              </w:rPr>
-              <w:t xml:space="preserve">what I would like </w:t>
-            </w:r>
-            <w:r>
-              <w:rPr>
-                <w:sz w:val="22"/>
-                <w:szCs w:val="24"/>
-              </w:rPr>
-              <w:t>help</w:t>
-            </w:r>
-            <w:r>
-              <w:rPr>
-                <w:sz w:val="22"/>
-                <w:szCs w:val="24"/>
-              </w:rPr>
-              <w:t xml:space="preserve"> with</w:t>
-            </w:r>
-            <w:r>
-              <w:rPr>
-                <w:sz w:val="22"/>
-                <w:szCs w:val="24"/>
-              </w:rPr>
-              <w:t>.</w:t>
-            </w:r>
-          </w:p>
-        </w:tc>
-      </w:tr>
-    </w:tbl>
-    <w:p>
-      <w:pPr>
-        <w:jc w:val="left"/>
-        <w:rPr>
-          <w:sz w:val="30"/>
-          <w:szCs w:val="32"/>
-        </w:rPr>
-      </w:pPr>
-    </w:p>
-    <w:p>
-      <w:pPr>
-        <w:jc w:val="left"/>
-        <w:rPr>
-          <w:sz w:val="30"/>
-          <w:szCs w:val="32"/>
-        </w:rPr>
-      </w:pPr>
-      <w:r>
-        <w:rPr>
-          <w:rFonts w:hint="eastAsia"/>
-          <w:sz w:val="30"/>
-          <w:szCs w:val="32"/>
+          <w:sz w:val="28"/>
+          <w:szCs w:val="30"/>
         </w:rPr>
         <w:t>W</w:t>
       </w:r>
       <w:r>
         <w:rPr>
-          <w:sz w:val="30"/>
-          <w:szCs w:val="32"/>
+          <w:sz w:val="28"/>
+          <w:szCs w:val="30"/>
         </w:rPr>
         <w:t>hat will you not tolerate in others:</w:t>
       </w:r>
@@ -1257,22 +815,14 @@
             <w:pPr>
               <w:jc w:val="left"/>
               <w:rPr>
-                <w:sz w:val="30"/>
-                <w:szCs w:val="32"/>
+                <w:sz w:val="28"/>
+                <w:szCs w:val="30"/>
               </w:rPr>
             </w:pPr>
             <w:r>
-              <w:rPr>
-                <w:sz w:val="22"/>
-                <w:szCs w:val="24"/>
-              </w:rPr>
               <w:t xml:space="preserve">I think that I am a positive person. However, I hate the rude person </w:t>
             </w:r>
             <w:r>
-              <w:rPr>
-                <w:sz w:val="22"/>
-                <w:szCs w:val="24"/>
-              </w:rPr>
               <w:t>with swear words.</w:t>
             </w:r>
           </w:p>
@@ -1283,26 +833,122 @@
       <w:pPr>
         <w:jc w:val="left"/>
         <w:rPr>
-          <w:sz w:val="30"/>
-          <w:szCs w:val="32"/>
-        </w:rPr>
-      </w:pPr>
-    </w:p>
-    <w:p>
-      <w:pPr>
-        <w:jc w:val="left"/>
-        <w:rPr>
-          <w:sz w:val="30"/>
-          <w:szCs w:val="32"/>
-        </w:rPr>
-      </w:pPr>
-    </w:p>
-    <w:p>
-      <w:pPr>
-        <w:jc w:val="left"/>
-        <w:rPr>
-          <w:sz w:val="30"/>
-          <w:szCs w:val="32"/>
+          <w:sz w:val="28"/>
+          <w:szCs w:val="30"/>
+        </w:rPr>
+      </w:pPr>
+      <w:r>
+        <w:rPr>
+          <w:rFonts w:hint="eastAsia"/>
+          <w:sz w:val="28"/>
+          <w:szCs w:val="30"/>
+        </w:rPr>
+        <w:t>W</w:t>
+      </w:r>
+      <w:r>
+        <w:rPr>
+          <w:sz w:val="28"/>
+          <w:szCs w:val="30"/>
+        </w:rPr>
+        <w:t>hat people misunderstood about me</w:t>
+      </w:r>
+      <w:r>
+        <w:rPr>
+          <w:sz w:val="28"/>
+          <w:szCs w:val="30"/>
+        </w:rPr>
+        <w:t>:</w:t>
+      </w:r>
+    </w:p>
+    <w:tbl>
+      <w:tblPr>
+        <w:tblStyle w:val="a3"/>
+        <w:tblW w:w="0" w:type="auto"/>
+        <w:tblLook w:val="04A0" w:firstRow="1" w:lastRow="0" w:firstColumn="1" w:lastColumn="0" w:noHBand="0" w:noVBand="1"/>
+      </w:tblPr>
+      <w:tblGrid>
+        <w:gridCol w:w="5010"/>
+      </w:tblGrid>
+      <w:tr>
+        <w:tc>
+          <w:tcPr>
+            <w:tcW w:w="5010" w:type="dxa"/>
+          </w:tcPr>
+          <w:p>
+            <w:pPr>
+              <w:jc w:val="left"/>
+              <w:rPr>
+                <w:sz w:val="28"/>
+                <w:szCs w:val="30"/>
+              </w:rPr>
+            </w:pPr>
+            <w:r>
+              <w:rPr>
+                <w:rFonts w:hint="eastAsia"/>
+              </w:rPr>
+              <w:t>I</w:t>
+            </w:r>
+            <w:r>
+              <w:t xml:space="preserve"> am </w:t>
+            </w:r>
+            <w:r>
+              <w:t xml:space="preserve">a </w:t>
+            </w:r>
+            <w:r>
+              <w:t>very qu</w:t>
+            </w:r>
+            <w:r>
+              <w:t>iet</w:t>
+            </w:r>
+            <w:r>
+              <w:t xml:space="preserve"> person</w:t>
+            </w:r>
+            <w:r>
+              <w:t>, so some people</w:t>
+            </w:r>
+            <w:r>
+              <w:t xml:space="preserve"> think I don't like</w:t>
+            </w:r>
+            <w:r>
+              <w:t xml:space="preserve"> to</w:t>
+            </w:r>
+            <w:r>
+              <w:t xml:space="preserve"> work with others.</w:t>
+            </w:r>
+            <w:r>
+              <w:t xml:space="preserve"> but it's not true. I love communicating with somebody else because I can get more experience and information that I </w:t>
+            </w:r>
+            <w:r>
+              <w:t>do not have.</w:t>
+            </w:r>
+            <w:r>
+              <w:t xml:space="preserve"> plus, I can figure out what my problem </w:t>
+            </w:r>
+            <w:r>
+              <w:t>is</w:t>
+            </w:r>
+            <w:r>
+              <w:t>.</w:t>
+            </w:r>
+          </w:p>
+        </w:tc>
+      </w:tr>
+    </w:tbl>
+    <w:p>
+      <w:pPr>
+        <w:jc w:val="left"/>
+        <w:rPr>
+          <w:sz w:val="28"/>
+          <w:szCs w:val="30"/>
+        </w:rPr>
+      </w:pPr>
+    </w:p>
+    <w:p>
+      <w:pPr>
+        <w:jc w:val="left"/>
+        <w:rPr>
+          <w:sz w:val="28"/>
+          <w:szCs w:val="30"/>
         </w:rPr>
       </w:pPr>
     </w:p>
@@ -1319,8 +965,8 @@
           <w:b/>
           <w:bCs/>
           <w:kern w:val="0"/>
-          <w:sz w:val="30"/>
-          <w:szCs w:val="30"/>
+          <w:sz w:val="28"/>
+          <w:szCs w:val="28"/>
         </w:rPr>
       </w:pPr>
       <w:r>
@@ -1329,10 +975,9 @@
           <w:b/>
           <w:bCs/>
           <w:kern w:val="0"/>
-          <w:sz w:val="30"/>
-          <w:szCs w:val="30"/>
-        </w:rPr>
-        <w:lastRenderedPageBreak/>
+          <w:sz w:val="28"/>
+          <w:szCs w:val="28"/>
+        </w:rPr>
         <w:t xml:space="preserve">Teammates’ </w:t>
       </w:r>
       <w:r>
@@ -1341,8 +986,8 @@
           <w:b/>
           <w:bCs/>
           <w:kern w:val="0"/>
-          <w:sz w:val="30"/>
-          <w:szCs w:val="30"/>
+          <w:sz w:val="28"/>
+          <w:szCs w:val="28"/>
         </w:rPr>
         <w:t>C</w:t>
       </w:r>
@@ -1352,8 +997,8 @@
           <w:b/>
           <w:bCs/>
           <w:kern w:val="0"/>
-          <w:sz w:val="30"/>
-          <w:szCs w:val="30"/>
+          <w:sz w:val="28"/>
+          <w:szCs w:val="28"/>
         </w:rPr>
         <w:t>omments</w:t>
       </w:r>
@@ -1371,8 +1016,8 @@
           <w:b/>
           <w:bCs/>
           <w:kern w:val="0"/>
-          <w:sz w:val="30"/>
-          <w:szCs w:val="30"/>
+          <w:sz w:val="28"/>
+          <w:szCs w:val="28"/>
         </w:rPr>
       </w:pPr>
     </w:p>
@@ -1389,8 +1034,8 @@
           <w:b/>
           <w:bCs/>
           <w:kern w:val="0"/>
-          <w:sz w:val="18"/>
-          <w:szCs w:val="18"/>
+          <w:sz w:val="16"/>
+          <w:szCs w:val="16"/>
         </w:rPr>
       </w:pPr>
       <w:proofErr w:type="spellStart"/>
@@ -1400,8 +1045,8 @@
           <w:b/>
           <w:bCs/>
           <w:kern w:val="0"/>
-          <w:sz w:val="18"/>
-          <w:szCs w:val="18"/>
+          <w:sz w:val="16"/>
+          <w:szCs w:val="16"/>
         </w:rPr>
         <w:t>Roeth</w:t>
       </w:r>
@@ -1412,8 +1057,8 @@
           <w:b/>
           <w:bCs/>
           <w:kern w:val="0"/>
-          <w:sz w:val="18"/>
-          <w:szCs w:val="18"/>
+          <w:sz w:val="16"/>
+          <w:szCs w:val="16"/>
         </w:rPr>
         <w:t>, Becca</w:t>
       </w:r>
@@ -1429,8 +1074,8 @@
         <w:rPr>
           <w:rFonts w:ascii="Segoe UI" w:eastAsia="굴림" w:hAnsi="Segoe UI" w:cs="Segoe UI"/>
           <w:kern w:val="0"/>
-          <w:sz w:val="21"/>
-          <w:szCs w:val="21"/>
+          <w:sz w:val="19"/>
+          <w:szCs w:val="19"/>
         </w:rPr>
       </w:pPr>
     </w:p>
@@ -1445,16 +1090,16 @@
         <w:rPr>
           <w:rFonts w:ascii="Segoe UI" w:eastAsia="굴림" w:hAnsi="Segoe UI" w:cs="Segoe UI"/>
           <w:kern w:val="0"/>
-          <w:sz w:val="21"/>
-          <w:szCs w:val="21"/>
-        </w:rPr>
-      </w:pPr>
-      <w:r>
-        <w:rPr>
-          <w:rFonts w:ascii="Segoe UI" w:eastAsia="굴림" w:hAnsi="Segoe UI" w:cs="Segoe UI"/>
-          <w:kern w:val="0"/>
-          <w:sz w:val="21"/>
-          <w:szCs w:val="21"/>
+          <w:sz w:val="19"/>
+          <w:szCs w:val="19"/>
+        </w:rPr>
+      </w:pPr>
+      <w:r>
+        <w:rPr>
+          <w:rFonts w:ascii="Segoe UI" w:eastAsia="굴림" w:hAnsi="Segoe UI" w:cs="Segoe UI"/>
+          <w:kern w:val="0"/>
+          <w:sz w:val="19"/>
+          <w:szCs w:val="19"/>
         </w:rPr>
         <w:t>I liked how you said in your style section that your failure brings you experience. I also appreciate what you said in values about consideration, but I think you should also add how it makes you feel when people are considerate instead of including just an example of when people are inconsiderate.</w:t>
       </w:r>
@@ -1463,8 +1108,8 @@
       <w:pPr>
         <w:jc w:val="left"/>
         <w:rPr>
-          <w:sz w:val="30"/>
-          <w:szCs w:val="32"/>
+          <w:sz w:val="28"/>
+          <w:szCs w:val="30"/>
         </w:rPr>
       </w:pPr>
     </w:p>
@@ -1481,8 +1126,8 @@
           <w:b/>
           <w:bCs/>
           <w:kern w:val="0"/>
-          <w:sz w:val="18"/>
-          <w:szCs w:val="18"/>
+          <w:sz w:val="16"/>
+          <w:szCs w:val="16"/>
         </w:rPr>
       </w:pPr>
       <w:r>
@@ -1491,8 +1136,8 @@
           <w:b/>
           <w:bCs/>
           <w:kern w:val="0"/>
-          <w:sz w:val="18"/>
-          <w:szCs w:val="18"/>
+          <w:sz w:val="16"/>
+          <w:szCs w:val="16"/>
         </w:rPr>
         <w:t>Hayes, Gabe</w:t>
       </w:r>
@@ -1506,12 +1151,12 @@
         <w:spacing w:after="0" w:line="240" w:lineRule="auto"/>
         <w:jc w:val="left"/>
         <w:rPr>
-          <w:rFonts w:ascii="Segoe UI" w:eastAsia="굴림" w:hAnsi="Segoe UI" w:cs="Segoe UI" w:hint="eastAsia"/>
+          <w:rFonts w:ascii="Segoe UI" w:eastAsia="굴림" w:hAnsi="Segoe UI" w:cs="Segoe UI"/>
           <w:b/>
           <w:bCs/>
           <w:kern w:val="0"/>
-          <w:sz w:val="18"/>
-          <w:szCs w:val="18"/>
+          <w:sz w:val="16"/>
+          <w:szCs w:val="16"/>
         </w:rPr>
       </w:pPr>
     </w:p>
@@ -1526,16 +1171,16 @@
         <w:rPr>
           <w:rFonts w:ascii="Segoe UI" w:eastAsia="굴림" w:hAnsi="Segoe UI" w:cs="Segoe UI"/>
           <w:kern w:val="0"/>
-          <w:sz w:val="21"/>
-          <w:szCs w:val="21"/>
-        </w:rPr>
-      </w:pPr>
-      <w:r>
-        <w:rPr>
-          <w:rFonts w:ascii="Segoe UI" w:eastAsia="굴림" w:hAnsi="Segoe UI" w:cs="Segoe UI"/>
-          <w:kern w:val="0"/>
-          <w:sz w:val="21"/>
-          <w:szCs w:val="21"/>
+          <w:sz w:val="19"/>
+          <w:szCs w:val="19"/>
+        </w:rPr>
+      </w:pPr>
+      <w:r>
+        <w:rPr>
+          <w:rFonts w:ascii="Segoe UI" w:eastAsia="굴림" w:hAnsi="Segoe UI" w:cs="Segoe UI"/>
+          <w:kern w:val="0"/>
+          <w:sz w:val="19"/>
+          <w:szCs w:val="19"/>
         </w:rPr>
         <w:t xml:space="preserve">It looks very clean and organized which is good! I think you could focus a little more on your working style in </w:t>
       </w:r>
@@ -1544,8 +1189,8 @@
         <w:rPr>
           <w:rFonts w:ascii="Segoe UI" w:eastAsia="굴림" w:hAnsi="Segoe UI" w:cs="Segoe UI"/>
           <w:kern w:val="0"/>
-          <w:sz w:val="21"/>
-          <w:szCs w:val="21"/>
+          <w:sz w:val="19"/>
+          <w:szCs w:val="19"/>
         </w:rPr>
         <w:t>you</w:t>
       </w:r>
@@ -1554,8 +1199,8 @@
         <w:rPr>
           <w:rFonts w:ascii="Segoe UI" w:eastAsia="굴림" w:hAnsi="Segoe UI" w:cs="Segoe UI"/>
           <w:kern w:val="0"/>
-          <w:sz w:val="21"/>
-          <w:szCs w:val="21"/>
+          <w:sz w:val="19"/>
+          <w:szCs w:val="19"/>
         </w:rPr>
         <w:t xml:space="preserve"> Style category though. Other than </w:t>
       </w:r>
@@ -1564,8 +1209,8 @@
         <w:rPr>
           <w:rFonts w:ascii="Segoe UI" w:eastAsia="굴림" w:hAnsi="Segoe UI" w:cs="Segoe UI"/>
           <w:kern w:val="0"/>
-          <w:sz w:val="21"/>
-          <w:szCs w:val="21"/>
+          <w:sz w:val="19"/>
+          <w:szCs w:val="19"/>
         </w:rPr>
         <w:t>that</w:t>
       </w:r>
@@ -1574,8 +1219,8 @@
         <w:rPr>
           <w:rFonts w:ascii="Segoe UI" w:eastAsia="굴림" w:hAnsi="Segoe UI" w:cs="Segoe UI"/>
           <w:kern w:val="0"/>
-          <w:sz w:val="21"/>
-          <w:szCs w:val="21"/>
+          <w:sz w:val="19"/>
+          <w:szCs w:val="19"/>
         </w:rPr>
         <w:t xml:space="preserve"> its good!</w:t>
       </w:r>
@@ -1584,8 +1229,8 @@
       <w:pPr>
         <w:jc w:val="left"/>
         <w:rPr>
-          <w:sz w:val="30"/>
-          <w:szCs w:val="32"/>
+          <w:sz w:val="28"/>
+          <w:szCs w:val="30"/>
         </w:rPr>
       </w:pPr>
     </w:p>
@@ -1602,8 +1247,8 @@
           <w:b/>
           <w:bCs/>
           <w:kern w:val="0"/>
-          <w:sz w:val="18"/>
-          <w:szCs w:val="18"/>
+          <w:sz w:val="16"/>
+          <w:szCs w:val="16"/>
         </w:rPr>
       </w:pPr>
       <w:proofErr w:type="spellStart"/>
@@ -1613,8 +1258,8 @@
           <w:b/>
           <w:bCs/>
           <w:kern w:val="0"/>
-          <w:sz w:val="18"/>
-          <w:szCs w:val="18"/>
+          <w:sz w:val="16"/>
+          <w:szCs w:val="16"/>
         </w:rPr>
         <w:t>Wilkey</w:t>
       </w:r>
@@ -1625,8 +1270,8 @@
           <w:b/>
           <w:bCs/>
           <w:kern w:val="0"/>
-          <w:sz w:val="18"/>
-          <w:szCs w:val="18"/>
+          <w:sz w:val="16"/>
+          <w:szCs w:val="16"/>
         </w:rPr>
         <w:t>, Celestia</w:t>
       </w:r>
@@ -1644,8 +1289,8 @@
           <w:b/>
           <w:bCs/>
           <w:kern w:val="0"/>
-          <w:sz w:val="18"/>
-          <w:szCs w:val="18"/>
+          <w:sz w:val="16"/>
+          <w:szCs w:val="16"/>
         </w:rPr>
       </w:pPr>
     </w:p>
@@ -1660,27 +1305,36 @@
         <w:rPr>
           <w:rFonts w:ascii="Segoe UI" w:eastAsia="굴림" w:hAnsi="Segoe UI" w:cs="Segoe UI"/>
           <w:kern w:val="0"/>
-          <w:sz w:val="21"/>
-          <w:szCs w:val="21"/>
-        </w:rPr>
-      </w:pPr>
-      <w:r>
-        <w:rPr>
-          <w:rFonts w:ascii="Segoe UI" w:eastAsia="굴림" w:hAnsi="Segoe UI" w:cs="Segoe UI"/>
-          <w:kern w:val="0"/>
-          <w:sz w:val="21"/>
-          <w:szCs w:val="21"/>
-        </w:rPr>
-        <w:t xml:space="preserve">I love how you put how you react under different circumstances because it is generally true that we all act differently in casual company versus formal company. You've organized your manual in a very orderly fashion, so it's easy to keep up with. Other than a few nitpicking details, I don't have much more to add. Awesome job! </w:t>
-      </w:r>
-    </w:p>
-    <w:p>
-      <w:pPr>
-        <w:jc w:val="left"/>
-        <w:rPr>
-          <w:rFonts w:hint="eastAsia"/>
-          <w:sz w:val="30"/>
-          <w:szCs w:val="32"/>
+          <w:sz w:val="19"/>
+          <w:szCs w:val="19"/>
+        </w:rPr>
+      </w:pPr>
+      <w:r>
+        <w:rPr>
+          <w:rFonts w:ascii="Segoe UI" w:eastAsia="굴림" w:hAnsi="Segoe UI" w:cs="Segoe UI"/>
+          <w:kern w:val="0"/>
+          <w:sz w:val="19"/>
+          <w:szCs w:val="19"/>
+        </w:rPr>
+        <w:t xml:space="preserve">I love how you put how you react under different circumstances because it is generally true that we all act differently in casual company versus formal company. </w:t>
+      </w:r>
+      <w:r>
+        <w:rPr>
+          <w:rFonts w:ascii="Segoe UI" w:eastAsia="굴림" w:hAnsi="Segoe UI" w:cs="Segoe UI"/>
+          <w:kern w:val="0"/>
+          <w:sz w:val="19"/>
+          <w:szCs w:val="19"/>
+        </w:rPr>
+        <w:lastRenderedPageBreak/>
+        <w:t xml:space="preserve">You've organized your manual in a very orderly fashion, so it's easy to keep up with. Other than a few nitpicking details, I don't have much more to add. Awesome job! </w:t>
+      </w:r>
+    </w:p>
+    <w:p>
+      <w:pPr>
+        <w:jc w:val="left"/>
+        <w:rPr>
+          <w:sz w:val="28"/>
+          <w:szCs w:val="30"/>
         </w:rPr>
       </w:pPr>
     </w:p>
